--- a/ppla/筆記/SQL語法的使用.docx
+++ b/ppla/筆記/SQL語法的使用.docx
@@ -288,7 +288,7 @@
         <w:pStyle w:val="a3"/>
         <w:ind w:leftChars="0" w:left="360"/>
         <w:rPr>
-          <w:rFonts w:ascii="標楷體" w:eastAsia="標楷體" w:hAnsi="標楷體" w:hint="eastAsia"/>
+          <w:rFonts w:ascii="標楷體" w:eastAsia="標楷體" w:hAnsi="標楷體"/>
           <w:szCs w:val="24"/>
         </w:rPr>
       </w:pPr>
@@ -477,7 +477,7 @@
                     </pic:cNvPicPr>
                   </pic:nvPicPr>
                   <pic:blipFill>
-                    <a:blip r:embed="rId6">
+                    <a:blip r:embed="rId8">
                       <a:extLst>
                         <a:ext uri="{28A0092B-C50C-407E-A947-70E740481C1C}">
                           <a14:useLocalDpi xmlns:a14="http://schemas.microsoft.com/office/drawing/2010/main" val="0"/>
@@ -682,7 +682,7 @@
         <w:pStyle w:val="a3"/>
         <w:ind w:leftChars="0" w:left="360"/>
         <w:rPr>
-          <w:rFonts w:ascii="標楷體" w:eastAsia="標楷體" w:hAnsi="標楷體" w:hint="eastAsia"/>
+          <w:rFonts w:ascii="標楷體" w:eastAsia="標楷體" w:hAnsi="標楷體"/>
           <w:szCs w:val="24"/>
         </w:rPr>
       </w:pPr>
@@ -713,7 +713,7 @@
         <w:pStyle w:val="a3"/>
         <w:ind w:leftChars="0" w:left="360"/>
         <w:rPr>
-          <w:rFonts w:ascii="標楷體" w:eastAsia="標楷體" w:hAnsi="標楷體" w:hint="eastAsia"/>
+          <w:rFonts w:ascii="標楷體" w:eastAsia="標楷體" w:hAnsi="標楷體"/>
           <w:color w:val="00B050"/>
           <w:sz w:val="28"/>
           <w:szCs w:val="28"/>
@@ -725,7 +725,7 @@
         <w:pStyle w:val="a3"/>
         <w:ind w:leftChars="0" w:left="360"/>
         <w:rPr>
-          <w:rFonts w:ascii="標楷體" w:eastAsia="標楷體" w:hAnsi="標楷體" w:hint="eastAsia"/>
+          <w:rFonts w:ascii="標楷體" w:eastAsia="標楷體" w:hAnsi="標楷體"/>
           <w:color w:val="92D050"/>
           <w:szCs w:val="24"/>
         </w:rPr>
@@ -851,7 +851,7 @@
         <w:pStyle w:val="a3"/>
         <w:ind w:leftChars="0" w:left="360"/>
         <w:rPr>
-          <w:rFonts w:ascii="標楷體" w:eastAsia="標楷體" w:hAnsi="標楷體" w:hint="eastAsia"/>
+          <w:rFonts w:ascii="標楷體" w:eastAsia="標楷體" w:hAnsi="標楷體"/>
           <w:szCs w:val="24"/>
         </w:rPr>
       </w:pPr>
@@ -1136,7 +1136,7 @@
         <w:pStyle w:val="a3"/>
         <w:ind w:leftChars="0" w:left="360"/>
         <w:rPr>
-          <w:rFonts w:ascii="標楷體" w:eastAsia="標楷體" w:hAnsi="標楷體" w:hint="eastAsia"/>
+          <w:rFonts w:ascii="標楷體" w:eastAsia="標楷體" w:hAnsi="標楷體"/>
           <w:szCs w:val="24"/>
         </w:rPr>
       </w:pPr>
@@ -1744,260 +1744,6 @@
             <wp:extent cx="895396" cy="1397072"/>
             <wp:effectExtent l="0" t="0" r="0" b="0"/>
             <wp:docPr id="2" name="圖片 2"/>
-            <wp:cNvGraphicFramePr>
-              <a:graphicFrameLocks xmlns:a="http://schemas.openxmlformats.org/drawingml/2006/main" noChangeAspect="1"/>
-            </wp:cNvGraphicFramePr>
-            <a:graphic xmlns:a="http://schemas.openxmlformats.org/drawingml/2006/main">
-              <a:graphicData uri="http://schemas.openxmlformats.org/drawingml/2006/picture">
-                <pic:pic xmlns:pic="http://schemas.openxmlformats.org/drawingml/2006/picture">
-                  <pic:nvPicPr>
-                    <pic:cNvPr id="1" name=""/>
-                    <pic:cNvPicPr/>
-                  </pic:nvPicPr>
-                  <pic:blipFill>
-                    <a:blip r:embed="rId7"/>
-                    <a:stretch>
-                      <a:fillRect/>
-                    </a:stretch>
-                  </pic:blipFill>
-                  <pic:spPr>
-                    <a:xfrm>
-                      <a:off x="0" y="0"/>
-                      <a:ext cx="895396" cy="1397072"/>
-                    </a:xfrm>
-                    <a:prstGeom prst="rect">
-                      <a:avLst/>
-                    </a:prstGeom>
-                  </pic:spPr>
-                </pic:pic>
-              </a:graphicData>
-            </a:graphic>
-          </wp:inline>
-        </w:drawing>
-      </w:r>
-      <w:r>
-        <w:rPr>
-          <w:rFonts w:ascii="標楷體" w:eastAsia="標楷體" w:hAnsi="標楷體" w:hint="eastAsia"/>
-          <w:color w:val="000000" w:themeColor="text1"/>
-          <w:szCs w:val="24"/>
-        </w:rPr>
-        <w:t xml:space="preserve">  設定別名後 </w:t>
-      </w:r>
-      <w:r>
-        <w:rPr>
-          <w:noProof/>
-        </w:rPr>
-        <w:drawing>
-          <wp:inline distT="0" distB="0" distL="0" distR="0" wp14:anchorId="573CC796" wp14:editId="0E774402">
-            <wp:extent cx="939848" cy="1130358"/>
-            <wp:effectExtent l="0" t="0" r="0" b="0"/>
-            <wp:docPr id="3" name="圖片 3"/>
-            <wp:cNvGraphicFramePr>
-              <a:graphicFrameLocks xmlns:a="http://schemas.openxmlformats.org/drawingml/2006/main" noChangeAspect="1"/>
-            </wp:cNvGraphicFramePr>
-            <a:graphic xmlns:a="http://schemas.openxmlformats.org/drawingml/2006/main">
-              <a:graphicData uri="http://schemas.openxmlformats.org/drawingml/2006/picture">
-                <pic:pic xmlns:pic="http://schemas.openxmlformats.org/drawingml/2006/picture">
-                  <pic:nvPicPr>
-                    <pic:cNvPr id="1" name=""/>
-                    <pic:cNvPicPr/>
-                  </pic:nvPicPr>
-                  <pic:blipFill>
-                    <a:blip r:embed="rId8"/>
-                    <a:stretch>
-                      <a:fillRect/>
-                    </a:stretch>
-                  </pic:blipFill>
-                  <pic:spPr>
-                    <a:xfrm>
-                      <a:off x="0" y="0"/>
-                      <a:ext cx="939848" cy="1130358"/>
-                    </a:xfrm>
-                    <a:prstGeom prst="rect">
-                      <a:avLst/>
-                    </a:prstGeom>
-                  </pic:spPr>
-                </pic:pic>
-              </a:graphicData>
-            </a:graphic>
-          </wp:inline>
-        </w:drawing>
-      </w:r>
-    </w:p>
-    <w:p>
-      <w:pPr>
-        <w:pStyle w:val="a3"/>
-        <w:ind w:leftChars="0" w:left="360"/>
-        <w:rPr>
-          <w:rFonts w:ascii="標楷體" w:eastAsia="標楷體" w:hAnsi="標楷體"/>
-          <w:color w:val="000000" w:themeColor="text1"/>
-          <w:szCs w:val="24"/>
-        </w:rPr>
-      </w:pPr>
-    </w:p>
-    <w:p>
-      <w:pPr>
-        <w:pStyle w:val="a3"/>
-        <w:ind w:leftChars="0" w:left="360"/>
-        <w:rPr>
-          <w:rFonts w:ascii="標楷體" w:eastAsia="標楷體" w:hAnsi="標楷體" w:hint="eastAsia"/>
-          <w:color w:val="000000" w:themeColor="text1"/>
-          <w:szCs w:val="24"/>
-        </w:rPr>
-      </w:pPr>
-    </w:p>
-    <w:p>
-      <w:pPr>
-        <w:pStyle w:val="a3"/>
-        <w:ind w:leftChars="0" w:left="360"/>
-        <w:rPr>
-          <w:rFonts w:ascii="標楷體" w:eastAsia="標楷體" w:hAnsi="標楷體"/>
-          <w:color w:val="92D050"/>
-          <w:szCs w:val="24"/>
-        </w:rPr>
-      </w:pPr>
-      <w:r>
-        <w:rPr>
-          <w:rFonts w:ascii="標楷體" w:eastAsia="標楷體" w:hAnsi="標楷體" w:hint="eastAsia"/>
-          <w:color w:val="92D050"/>
-          <w:szCs w:val="24"/>
-        </w:rPr>
-        <w:t>SELECT DISTINCT</w:t>
-      </w:r>
-      <w:r>
-        <w:rPr>
-          <w:rFonts w:ascii="標楷體" w:eastAsia="標楷體" w:hAnsi="標楷體" w:hint="eastAsia"/>
-          <w:color w:val="92D050"/>
-          <w:szCs w:val="24"/>
-        </w:rPr>
-        <w:t>:去除重複資料顯示一筆</w:t>
-      </w:r>
-    </w:p>
-    <w:p>
-      <w:pPr>
-        <w:pStyle w:val="a3"/>
-        <w:ind w:leftChars="0" w:left="360"/>
-        <w:rPr>
-          <w:rFonts w:ascii="標楷體" w:eastAsia="標楷體" w:hAnsi="標楷體" w:hint="eastAsia"/>
-          <w:color w:val="000000" w:themeColor="text1"/>
-          <w:szCs w:val="24"/>
-        </w:rPr>
-      </w:pPr>
-      <w:r>
-        <w:rPr>
-          <w:rFonts w:ascii="標楷體" w:eastAsia="標楷體" w:hAnsi="標楷體" w:hint="eastAsia"/>
-          <w:color w:val="000000" w:themeColor="text1"/>
-          <w:szCs w:val="24"/>
-        </w:rPr>
-        <w:t>SELECT DISTINCT 欄位名稱 FROM 資料表名稱;</w:t>
-      </w:r>
-    </w:p>
-    <w:p>
-      <w:pPr>
-        <w:pStyle w:val="a3"/>
-        <w:ind w:leftChars="0" w:left="360"/>
-        <w:rPr>
-          <w:rFonts w:ascii="標楷體" w:eastAsia="標楷體" w:hAnsi="標楷體"/>
-          <w:color w:val="000000" w:themeColor="text1"/>
-          <w:szCs w:val="24"/>
-        </w:rPr>
-      </w:pPr>
-    </w:p>
-    <w:p>
-      <w:pPr>
-        <w:pStyle w:val="a3"/>
-        <w:ind w:leftChars="0" w:left="360"/>
-        <w:rPr>
-          <w:rFonts w:ascii="標楷體" w:eastAsia="標楷體" w:hAnsi="標楷體"/>
-          <w:color w:val="000000" w:themeColor="text1"/>
-          <w:szCs w:val="24"/>
-        </w:rPr>
-      </w:pPr>
-      <w:r>
-        <w:rPr>
-          <w:rFonts w:ascii="標楷體" w:eastAsia="標楷體" w:hAnsi="標楷體" w:hint="eastAsia"/>
-          <w:color w:val="000000" w:themeColor="text1"/>
-          <w:szCs w:val="24"/>
-        </w:rPr>
-        <w:t>例： 例如我們想知道全班學生共有幾種性別</w:t>
-      </w:r>
-    </w:p>
-    <w:p>
-      <w:pPr>
-        <w:pStyle w:val="a3"/>
-        <w:ind w:leftChars="0" w:left="360"/>
-        <w:rPr>
-          <w:rFonts w:ascii="標楷體" w:eastAsia="標楷體" w:hAnsi="標楷體"/>
-          <w:color w:val="000000" w:themeColor="text1"/>
-          <w:szCs w:val="24"/>
-        </w:rPr>
-      </w:pPr>
-      <w:r>
-        <w:rPr>
-          <w:rFonts w:ascii="標楷體" w:eastAsia="標楷體" w:hAnsi="標楷體" w:hint="eastAsia"/>
-          <w:color w:val="000000" w:themeColor="text1"/>
-          <w:szCs w:val="24"/>
-        </w:rPr>
-        <w:t xml:space="preserve">SELECT DISTINCT </w:t>
-      </w:r>
-      <w:r>
-        <w:rPr>
-          <w:rFonts w:ascii="標楷體" w:eastAsia="標楷體" w:hAnsi="標楷體"/>
-          <w:color w:val="000000" w:themeColor="text1"/>
-          <w:szCs w:val="24"/>
-        </w:rPr>
-        <w:t>`cSex` FROM `students`;</w:t>
-      </w:r>
-    </w:p>
-    <w:p>
-      <w:pPr>
-        <w:pStyle w:val="a3"/>
-        <w:ind w:leftChars="0" w:left="360"/>
-        <w:rPr>
-          <w:rFonts w:ascii="標楷體" w:eastAsia="標楷體" w:hAnsi="標楷體"/>
-          <w:color w:val="000000" w:themeColor="text1"/>
-          <w:szCs w:val="24"/>
-        </w:rPr>
-      </w:pPr>
-    </w:p>
-    <w:p>
-      <w:pPr>
-        <w:pStyle w:val="a3"/>
-        <w:ind w:leftChars="0" w:left="360"/>
-        <w:rPr>
-          <w:rFonts w:ascii="標楷體" w:eastAsia="標楷體" w:hAnsi="標楷體"/>
-          <w:color w:val="000000" w:themeColor="text1"/>
-          <w:szCs w:val="24"/>
-        </w:rPr>
-      </w:pPr>
-      <w:r>
-        <w:rPr>
-          <w:rFonts w:ascii="標楷體" w:eastAsia="標楷體" w:hAnsi="標楷體" w:hint="eastAsia"/>
-          <w:color w:val="000000" w:themeColor="text1"/>
-          <w:szCs w:val="24"/>
-        </w:rPr>
-        <w:t>結果：</w:t>
-      </w:r>
-    </w:p>
-    <w:p>
-      <w:pPr>
-        <w:pStyle w:val="a3"/>
-        <w:ind w:leftChars="0" w:left="360"/>
-        <w:rPr>
-          <w:rFonts w:ascii="標楷體" w:eastAsia="標楷體" w:hAnsi="標楷體"/>
-          <w:color w:val="000000" w:themeColor="text1"/>
-          <w:szCs w:val="24"/>
-        </w:rPr>
-      </w:pPr>
-      <w:r>
-        <w:rPr>
-          <w:noProof/>
-        </w:rPr>
-        <w:drawing>
-          <wp:inline distT="0" distB="0" distL="0" distR="0" wp14:anchorId="586B37E3" wp14:editId="0F09FDEC">
-            <wp:extent cx="615982" cy="723937"/>
-            <wp:effectExtent l="0" t="0" r="0" b="0"/>
-            <wp:docPr id="4" name="圖片 4"/>
             <wp:cNvGraphicFramePr>
               <a:graphicFrameLocks xmlns:a="http://schemas.openxmlformats.org/drawingml/2006/main" noChangeAspect="1"/>
             </wp:cNvGraphicFramePr>
@@ -2017,7 +1763,7 @@
                   <pic:spPr>
                     <a:xfrm>
                       <a:off x="0" y="0"/>
-                      <a:ext cx="615982" cy="723937"/>
+                      <a:ext cx="895396" cy="1397072"/>
                     </a:xfrm>
                     <a:prstGeom prst="rect">
                       <a:avLst/>
@@ -2029,217 +1775,23 @@
           </wp:inline>
         </w:drawing>
       </w:r>
-    </w:p>
-    <w:p>
-      <w:pPr>
-        <w:pStyle w:val="a3"/>
-        <w:ind w:leftChars="0" w:left="360"/>
-        <w:rPr>
-          <w:rFonts w:ascii="標楷體" w:eastAsia="標楷體" w:hAnsi="標楷體"/>
+      <w:r>
+        <w:rPr>
+          <w:rFonts w:ascii="標楷體" w:eastAsia="標楷體" w:hAnsi="標楷體" w:hint="eastAsia"/>
           <w:color w:val="000000" w:themeColor="text1"/>
           <w:szCs w:val="24"/>
         </w:rPr>
-      </w:pPr>
-    </w:p>
-    <w:p>
-      <w:pPr>
-        <w:pStyle w:val="a3"/>
-        <w:ind w:leftChars="0" w:left="360"/>
-        <w:rPr>
-          <w:rFonts w:ascii="標楷體" w:eastAsia="標楷體" w:hAnsi="標楷體"/>
-          <w:color w:val="92D050"/>
-          <w:szCs w:val="24"/>
-        </w:rPr>
-      </w:pPr>
-      <w:r>
-        <w:rPr>
-          <w:rFonts w:ascii="標楷體" w:eastAsia="標楷體" w:hAnsi="標楷體" w:hint="eastAsia"/>
-          <w:color w:val="92D050"/>
-          <w:szCs w:val="24"/>
-        </w:rPr>
-        <w:lastRenderedPageBreak/>
-        <w:t>WHERE :設定篩選條件</w:t>
-      </w:r>
-    </w:p>
-    <w:p>
-      <w:pPr>
-        <w:pStyle w:val="a3"/>
-        <w:ind w:leftChars="0" w:left="360"/>
-        <w:rPr>
-          <w:rFonts w:ascii="標楷體" w:eastAsia="標楷體" w:hAnsi="標楷體"/>
-          <w:color w:val="92D050"/>
-          <w:szCs w:val="24"/>
-        </w:rPr>
-      </w:pPr>
-    </w:p>
-    <w:p>
-      <w:pPr>
-        <w:pStyle w:val="a3"/>
-        <w:ind w:leftChars="0" w:left="360"/>
-        <w:rPr>
-          <w:rFonts w:ascii="標楷體" w:eastAsia="標楷體" w:hAnsi="標楷體"/>
-          <w:szCs w:val="24"/>
-        </w:rPr>
-      </w:pPr>
-      <w:r>
-        <w:rPr>
-          <w:rFonts w:ascii="標楷體" w:eastAsia="標楷體" w:hAnsi="標楷體" w:hint="eastAsia"/>
-          <w:szCs w:val="24"/>
-        </w:rPr>
-        <w:t xml:space="preserve">SELECT 欄位名稱 FROM 資料表 </w:t>
-      </w:r>
-      <w:r>
-        <w:rPr>
-          <w:rFonts w:ascii="標楷體" w:eastAsia="標楷體" w:hAnsi="標楷體"/>
-          <w:szCs w:val="24"/>
-        </w:rPr>
-        <w:t xml:space="preserve">WHERE </w:t>
-      </w:r>
-      <w:r>
-        <w:rPr>
-          <w:rFonts w:ascii="標楷體" w:eastAsia="標楷體" w:hAnsi="標楷體" w:hint="eastAsia"/>
-          <w:szCs w:val="24"/>
-        </w:rPr>
-        <w:t>條件敘述句</w:t>
-      </w:r>
-    </w:p>
-    <w:p>
-      <w:pPr>
-        <w:pStyle w:val="a3"/>
-        <w:ind w:leftChars="0" w:left="360"/>
-        <w:rPr>
-          <w:rFonts w:ascii="標楷體" w:eastAsia="標楷體" w:hAnsi="標楷體"/>
-          <w:szCs w:val="24"/>
-        </w:rPr>
-      </w:pPr>
-    </w:p>
-    <w:p>
-      <w:pPr>
-        <w:pStyle w:val="a3"/>
-        <w:ind w:leftChars="0" w:left="360"/>
-        <w:rPr>
-          <w:rFonts w:ascii="標楷體" w:eastAsia="標楷體" w:hAnsi="標楷體"/>
-          <w:szCs w:val="24"/>
-        </w:rPr>
-      </w:pPr>
-      <w:r>
-        <w:rPr>
-          <w:rFonts w:ascii="標楷體" w:eastAsia="標楷體" w:hAnsi="標楷體" w:hint="eastAsia"/>
-          <w:szCs w:val="24"/>
-        </w:rPr>
-        <w:t>例： 從資料表挑選出所有男性的資料</w:t>
-      </w:r>
-    </w:p>
-    <w:p>
-      <w:pPr>
-        <w:pStyle w:val="a3"/>
-        <w:ind w:leftChars="0" w:left="360"/>
-        <w:rPr>
-          <w:rFonts w:ascii="標楷體" w:eastAsia="標楷體" w:hAnsi="標楷體"/>
-          <w:szCs w:val="24"/>
-        </w:rPr>
-      </w:pPr>
-    </w:p>
-    <w:p>
-      <w:pPr>
-        <w:pStyle w:val="a3"/>
-        <w:ind w:leftChars="0" w:left="360"/>
-        <w:rPr>
-          <w:rFonts w:ascii="標楷體" w:eastAsia="標楷體" w:hAnsi="標楷體"/>
-          <w:szCs w:val="24"/>
-        </w:rPr>
-      </w:pPr>
-      <w:r>
-        <w:rPr>
-          <w:rFonts w:ascii="標楷體" w:eastAsia="標楷體" w:hAnsi="標楷體" w:hint="eastAsia"/>
-          <w:szCs w:val="24"/>
-        </w:rPr>
-        <w:t>SELECT * FROM students WHERE cSEX =</w:t>
-      </w:r>
-      <w:r>
-        <w:rPr>
-          <w:rFonts w:ascii="標楷體" w:eastAsia="標楷體" w:hAnsi="標楷體"/>
-          <w:szCs w:val="24"/>
-        </w:rPr>
-        <w:t>”M”</w:t>
-      </w:r>
-    </w:p>
-    <w:p>
-      <w:pPr>
-        <w:pStyle w:val="a3"/>
-        <w:ind w:leftChars="0" w:left="360"/>
-        <w:rPr>
-          <w:rFonts w:ascii="標楷體" w:eastAsia="標楷體" w:hAnsi="標楷體"/>
-          <w:szCs w:val="24"/>
-        </w:rPr>
-      </w:pPr>
-      <w:r>
-        <w:rPr>
-          <w:rFonts w:ascii="標楷體" w:eastAsia="標楷體" w:hAnsi="標楷體" w:hint="eastAsia"/>
-          <w:szCs w:val="24"/>
-        </w:rPr>
-        <w:t>(因為是屬於文字性質的資料型別，所以要用</w:t>
-      </w:r>
-      <w:r>
-        <w:rPr>
-          <w:rFonts w:ascii="標楷體" w:eastAsia="標楷體" w:hAnsi="標楷體"/>
-          <w:szCs w:val="24"/>
-        </w:rPr>
-        <w:t>””</w:t>
-      </w:r>
-      <w:r>
-        <w:rPr>
-          <w:rFonts w:ascii="標楷體" w:eastAsia="標楷體" w:hAnsi="標楷體" w:hint="eastAsia"/>
-          <w:szCs w:val="24"/>
-        </w:rPr>
-        <w:t>將值框起來才能正確比對)</w:t>
-      </w:r>
-    </w:p>
-    <w:p>
-      <w:pPr>
-        <w:pStyle w:val="a3"/>
-        <w:ind w:leftChars="0" w:left="360"/>
-        <w:rPr>
-          <w:rFonts w:ascii="標楷體" w:eastAsia="標楷體" w:hAnsi="標楷體"/>
-          <w:szCs w:val="24"/>
-        </w:rPr>
-      </w:pPr>
-    </w:p>
-    <w:p>
-      <w:pPr>
-        <w:pStyle w:val="a3"/>
-        <w:ind w:leftChars="0" w:left="360"/>
-        <w:rPr>
-          <w:rFonts w:ascii="標楷體" w:eastAsia="標楷體" w:hAnsi="標楷體"/>
-          <w:szCs w:val="24"/>
-        </w:rPr>
-      </w:pPr>
-      <w:r>
-        <w:rPr>
-          <w:rFonts w:ascii="標楷體" w:eastAsia="標楷體" w:hAnsi="標楷體" w:hint="eastAsia"/>
-          <w:szCs w:val="24"/>
-        </w:rPr>
-        <w:t>結果：</w:t>
-      </w:r>
-    </w:p>
-    <w:p>
-      <w:pPr>
-        <w:pStyle w:val="a3"/>
-        <w:ind w:leftChars="0" w:left="360"/>
-        <w:rPr>
-          <w:rFonts w:ascii="標楷體" w:eastAsia="標楷體" w:hAnsi="標楷體"/>
-          <w:szCs w:val="24"/>
-        </w:rPr>
-      </w:pPr>
+        <w:t xml:space="preserve">  設定別名後 </w:t>
+      </w:r>
       <w:r>
         <w:rPr>
           <w:noProof/>
         </w:rPr>
         <w:drawing>
-          <wp:inline distT="0" distB="0" distL="0" distR="0" wp14:anchorId="4B98B3FE" wp14:editId="4D679974">
-            <wp:extent cx="4527783" cy="1625684"/>
-            <wp:effectExtent l="0" t="0" r="6350" b="0"/>
-            <wp:docPr id="5" name="圖片 5"/>
+          <wp:inline distT="0" distB="0" distL="0" distR="0" wp14:anchorId="573CC796" wp14:editId="0E774402">
+            <wp:extent cx="939848" cy="1130358"/>
+            <wp:effectExtent l="0" t="0" r="0" b="0"/>
+            <wp:docPr id="3" name="圖片 3"/>
             <wp:cNvGraphicFramePr>
               <a:graphicFrameLocks xmlns:a="http://schemas.openxmlformats.org/drawingml/2006/main" noChangeAspect="1"/>
             </wp:cNvGraphicFramePr>
@@ -2259,7 +1811,7 @@
                   <pic:spPr>
                     <a:xfrm>
                       <a:off x="0" y="0"/>
-                      <a:ext cx="4527783" cy="1625684"/>
+                      <a:ext cx="939848" cy="1130358"/>
                     </a:xfrm>
                     <a:prstGeom prst="rect">
                       <a:avLst/>
@@ -2278,16 +1830,162 @@
         <w:ind w:leftChars="0" w:left="360"/>
         <w:rPr>
           <w:rFonts w:ascii="標楷體" w:eastAsia="標楷體" w:hAnsi="標楷體"/>
-          <w:szCs w:val="24"/>
-        </w:rPr>
-      </w:pPr>
-    </w:p>
-    <w:p>
-      <w:pPr>
-        <w:pStyle w:val="a3"/>
-        <w:ind w:leftChars="0" w:left="360"/>
-        <w:rPr>
-          <w:rFonts w:ascii="標楷體" w:eastAsia="標楷體" w:hAnsi="標楷體"/>
+          <w:color w:val="000000" w:themeColor="text1"/>
+          <w:szCs w:val="24"/>
+        </w:rPr>
+      </w:pPr>
+    </w:p>
+    <w:p>
+      <w:pPr>
+        <w:pStyle w:val="a3"/>
+        <w:ind w:leftChars="0" w:left="360"/>
+        <w:rPr>
+          <w:rFonts w:ascii="標楷體" w:eastAsia="標楷體" w:hAnsi="標楷體"/>
+          <w:color w:val="000000" w:themeColor="text1"/>
+          <w:szCs w:val="24"/>
+        </w:rPr>
+      </w:pPr>
+    </w:p>
+    <w:p>
+      <w:pPr>
+        <w:pStyle w:val="a3"/>
+        <w:ind w:leftChars="0" w:left="360"/>
+        <w:rPr>
+          <w:rFonts w:ascii="標楷體" w:eastAsia="標楷體" w:hAnsi="標楷體"/>
+          <w:color w:val="92D050"/>
+          <w:szCs w:val="24"/>
+        </w:rPr>
+      </w:pPr>
+      <w:r>
+        <w:rPr>
+          <w:rFonts w:ascii="標楷體" w:eastAsia="標楷體" w:hAnsi="標楷體" w:hint="eastAsia"/>
+          <w:color w:val="92D050"/>
+          <w:szCs w:val="24"/>
+        </w:rPr>
+        <w:t>SELECT DISTINCT</w:t>
+      </w:r>
+      <w:r>
+        <w:rPr>
+          <w:rFonts w:ascii="標楷體" w:eastAsia="標楷體" w:hAnsi="標楷體" w:hint="eastAsia"/>
+          <w:color w:val="92D050"/>
+          <w:szCs w:val="24"/>
+        </w:rPr>
+        <w:t>:去除重複資料顯示一筆</w:t>
+      </w:r>
+    </w:p>
+    <w:p>
+      <w:pPr>
+        <w:pStyle w:val="a3"/>
+        <w:ind w:leftChars="0" w:left="360"/>
+        <w:rPr>
+          <w:rFonts w:ascii="標楷體" w:eastAsia="標楷體" w:hAnsi="標楷體"/>
+          <w:color w:val="000000" w:themeColor="text1"/>
+          <w:szCs w:val="24"/>
+        </w:rPr>
+      </w:pPr>
+      <w:r>
+        <w:rPr>
+          <w:rFonts w:ascii="標楷體" w:eastAsia="標楷體" w:hAnsi="標楷體" w:hint="eastAsia"/>
+          <w:color w:val="000000" w:themeColor="text1"/>
+          <w:szCs w:val="24"/>
+        </w:rPr>
+        <w:t>SELECT DISTINCT 欄位名稱 FROM 資料表名稱;</w:t>
+      </w:r>
+    </w:p>
+    <w:p>
+      <w:pPr>
+        <w:pStyle w:val="a3"/>
+        <w:ind w:leftChars="0" w:left="360"/>
+        <w:rPr>
+          <w:rFonts w:ascii="標楷體" w:eastAsia="標楷體" w:hAnsi="標楷體"/>
+          <w:color w:val="000000" w:themeColor="text1"/>
+          <w:szCs w:val="24"/>
+        </w:rPr>
+      </w:pPr>
+    </w:p>
+    <w:p>
+      <w:pPr>
+        <w:pStyle w:val="a3"/>
+        <w:ind w:leftChars="0" w:left="360"/>
+        <w:rPr>
+          <w:rFonts w:ascii="標楷體" w:eastAsia="標楷體" w:hAnsi="標楷體"/>
+          <w:color w:val="000000" w:themeColor="text1"/>
+          <w:szCs w:val="24"/>
+        </w:rPr>
+      </w:pPr>
+      <w:r>
+        <w:rPr>
+          <w:rFonts w:ascii="標楷體" w:eastAsia="標楷體" w:hAnsi="標楷體" w:hint="eastAsia"/>
+          <w:color w:val="000000" w:themeColor="text1"/>
+          <w:szCs w:val="24"/>
+        </w:rPr>
+        <w:t>例： 例如我們想知道全班學生共有幾種性別</w:t>
+      </w:r>
+    </w:p>
+    <w:p>
+      <w:pPr>
+        <w:pStyle w:val="a3"/>
+        <w:ind w:leftChars="0" w:left="360"/>
+        <w:rPr>
+          <w:rFonts w:ascii="標楷體" w:eastAsia="標楷體" w:hAnsi="標楷體"/>
+          <w:color w:val="000000" w:themeColor="text1"/>
+          <w:szCs w:val="24"/>
+        </w:rPr>
+      </w:pPr>
+      <w:r>
+        <w:rPr>
+          <w:rFonts w:ascii="標楷體" w:eastAsia="標楷體" w:hAnsi="標楷體" w:hint="eastAsia"/>
+          <w:color w:val="000000" w:themeColor="text1"/>
+          <w:szCs w:val="24"/>
+        </w:rPr>
+        <w:t xml:space="preserve">SELECT DISTINCT </w:t>
+      </w:r>
+      <w:r>
+        <w:rPr>
+          <w:rFonts w:ascii="標楷體" w:eastAsia="標楷體" w:hAnsi="標楷體"/>
+          <w:color w:val="000000" w:themeColor="text1"/>
+          <w:szCs w:val="24"/>
+        </w:rPr>
+        <w:t>`cSex` FROM `students`;</w:t>
+      </w:r>
+    </w:p>
+    <w:p>
+      <w:pPr>
+        <w:pStyle w:val="a3"/>
+        <w:ind w:leftChars="0" w:left="360"/>
+        <w:rPr>
+          <w:rFonts w:ascii="標楷體" w:eastAsia="標楷體" w:hAnsi="標楷體"/>
+          <w:color w:val="000000" w:themeColor="text1"/>
+          <w:szCs w:val="24"/>
+        </w:rPr>
+      </w:pPr>
+    </w:p>
+    <w:p>
+      <w:pPr>
+        <w:pStyle w:val="a3"/>
+        <w:ind w:leftChars="0" w:left="360"/>
+        <w:rPr>
+          <w:rFonts w:ascii="標楷體" w:eastAsia="標楷體" w:hAnsi="標楷體"/>
+          <w:color w:val="000000" w:themeColor="text1"/>
+          <w:szCs w:val="24"/>
+        </w:rPr>
+      </w:pPr>
+      <w:r>
+        <w:rPr>
+          <w:rFonts w:ascii="標楷體" w:eastAsia="標楷體" w:hAnsi="標楷體" w:hint="eastAsia"/>
+          <w:color w:val="000000" w:themeColor="text1"/>
+          <w:szCs w:val="24"/>
+        </w:rPr>
+        <w:t>結果：</w:t>
+      </w:r>
+    </w:p>
+    <w:p>
+      <w:pPr>
+        <w:pStyle w:val="a3"/>
+        <w:ind w:leftChars="0" w:left="360"/>
+        <w:rPr>
+          <w:rFonts w:ascii="標楷體" w:eastAsia="標楷體" w:hAnsi="標楷體"/>
+          <w:color w:val="000000" w:themeColor="text1"/>
           <w:szCs w:val="24"/>
         </w:rPr>
       </w:pPr>
@@ -2296,10 +1994,10 @@
           <w:noProof/>
         </w:rPr>
         <w:drawing>
-          <wp:inline distT="0" distB="0" distL="0" distR="0" wp14:anchorId="55171365" wp14:editId="387B09F0">
-            <wp:extent cx="2776440" cy="3702700"/>
-            <wp:effectExtent l="0" t="6033" r="0" b="0"/>
-            <wp:docPr id="6" name="圖片 6"/>
+          <wp:inline distT="0" distB="0" distL="0" distR="0" wp14:anchorId="586B37E3" wp14:editId="0F09FDEC">
+            <wp:extent cx="615982" cy="723937"/>
+            <wp:effectExtent l="0" t="0" r="0" b="0"/>
+            <wp:docPr id="4" name="圖片 4"/>
             <wp:cNvGraphicFramePr>
               <a:graphicFrameLocks xmlns:a="http://schemas.openxmlformats.org/drawingml/2006/main" noChangeAspect="1"/>
             </wp:cNvGraphicFramePr>
@@ -2317,9 +2015,9 @@
                     </a:stretch>
                   </pic:blipFill>
                   <pic:spPr>
-                    <a:xfrm rot="16200000">
+                    <a:xfrm>
                       <a:off x="0" y="0"/>
-                      <a:ext cx="2778751" cy="3705782"/>
+                      <a:ext cx="615982" cy="723937"/>
                     </a:xfrm>
                     <a:prstGeom prst="rect">
                       <a:avLst/>
@@ -2338,6 +2036,198 @@
         <w:ind w:leftChars="0" w:left="360"/>
         <w:rPr>
           <w:rFonts w:ascii="標楷體" w:eastAsia="標楷體" w:hAnsi="標楷體"/>
+          <w:color w:val="000000" w:themeColor="text1"/>
+          <w:szCs w:val="24"/>
+        </w:rPr>
+      </w:pPr>
+    </w:p>
+    <w:p>
+      <w:pPr>
+        <w:pStyle w:val="a3"/>
+        <w:ind w:leftChars="0" w:left="360"/>
+        <w:rPr>
+          <w:rFonts w:ascii="標楷體" w:eastAsia="標楷體" w:hAnsi="標楷體"/>
+          <w:color w:val="92D050"/>
+          <w:szCs w:val="24"/>
+        </w:rPr>
+      </w:pPr>
+      <w:r>
+        <w:rPr>
+          <w:rFonts w:ascii="標楷體" w:eastAsia="標楷體" w:hAnsi="標楷體" w:hint="eastAsia"/>
+          <w:color w:val="92D050"/>
+          <w:szCs w:val="24"/>
+        </w:rPr>
+        <w:lastRenderedPageBreak/>
+        <w:t>WHERE :設定篩選條件</w:t>
+      </w:r>
+    </w:p>
+    <w:p>
+      <w:pPr>
+        <w:pStyle w:val="a3"/>
+        <w:ind w:leftChars="0" w:left="360"/>
+        <w:rPr>
+          <w:rFonts w:ascii="標楷體" w:eastAsia="標楷體" w:hAnsi="標楷體"/>
+          <w:color w:val="92D050"/>
+          <w:szCs w:val="24"/>
+        </w:rPr>
+      </w:pPr>
+    </w:p>
+    <w:p>
+      <w:pPr>
+        <w:pStyle w:val="a3"/>
+        <w:ind w:leftChars="0" w:left="360"/>
+        <w:rPr>
+          <w:rFonts w:ascii="標楷體" w:eastAsia="標楷體" w:hAnsi="標楷體"/>
+          <w:szCs w:val="24"/>
+        </w:rPr>
+      </w:pPr>
+      <w:r>
+        <w:rPr>
+          <w:rFonts w:ascii="標楷體" w:eastAsia="標楷體" w:hAnsi="標楷體" w:hint="eastAsia"/>
+          <w:szCs w:val="24"/>
+        </w:rPr>
+        <w:t xml:space="preserve">SELECT 欄位名稱 FROM 資料表 </w:t>
+      </w:r>
+      <w:r>
+        <w:rPr>
+          <w:rFonts w:ascii="標楷體" w:eastAsia="標楷體" w:hAnsi="標楷體"/>
+          <w:szCs w:val="24"/>
+        </w:rPr>
+        <w:t xml:space="preserve">WHERE </w:t>
+      </w:r>
+      <w:r>
+        <w:rPr>
+          <w:rFonts w:ascii="標楷體" w:eastAsia="標楷體" w:hAnsi="標楷體" w:hint="eastAsia"/>
+          <w:szCs w:val="24"/>
+        </w:rPr>
+        <w:t>條件敘述句</w:t>
+      </w:r>
+    </w:p>
+    <w:p>
+      <w:pPr>
+        <w:pStyle w:val="a3"/>
+        <w:ind w:leftChars="0" w:left="360"/>
+        <w:rPr>
+          <w:rFonts w:ascii="標楷體" w:eastAsia="標楷體" w:hAnsi="標楷體"/>
+          <w:szCs w:val="24"/>
+        </w:rPr>
+      </w:pPr>
+    </w:p>
+    <w:p>
+      <w:pPr>
+        <w:pStyle w:val="a3"/>
+        <w:ind w:leftChars="0" w:left="360"/>
+        <w:rPr>
+          <w:rFonts w:ascii="標楷體" w:eastAsia="標楷體" w:hAnsi="標楷體"/>
+          <w:szCs w:val="24"/>
+        </w:rPr>
+      </w:pPr>
+      <w:r>
+        <w:rPr>
+          <w:rFonts w:ascii="標楷體" w:eastAsia="標楷體" w:hAnsi="標楷體" w:hint="eastAsia"/>
+          <w:szCs w:val="24"/>
+        </w:rPr>
+        <w:t>例： 從資料表挑選出所有男性的資料</w:t>
+      </w:r>
+    </w:p>
+    <w:p>
+      <w:pPr>
+        <w:pStyle w:val="a3"/>
+        <w:ind w:leftChars="0" w:left="360"/>
+        <w:rPr>
+          <w:rFonts w:ascii="標楷體" w:eastAsia="標楷體" w:hAnsi="標楷體"/>
+          <w:szCs w:val="24"/>
+        </w:rPr>
+      </w:pPr>
+    </w:p>
+    <w:p>
+      <w:pPr>
+        <w:pStyle w:val="a3"/>
+        <w:ind w:leftChars="0" w:left="360"/>
+        <w:rPr>
+          <w:rFonts w:ascii="標楷體" w:eastAsia="標楷體" w:hAnsi="標楷體"/>
+          <w:szCs w:val="24"/>
+        </w:rPr>
+      </w:pPr>
+      <w:r>
+        <w:rPr>
+          <w:rFonts w:ascii="標楷體" w:eastAsia="標楷體" w:hAnsi="標楷體" w:hint="eastAsia"/>
+          <w:szCs w:val="24"/>
+        </w:rPr>
+        <w:t>SELECT * FROM students WHERE cSEX =</w:t>
+      </w:r>
+      <w:r>
+        <w:rPr>
+          <w:rFonts w:ascii="標楷體" w:eastAsia="標楷體" w:hAnsi="標楷體"/>
+          <w:szCs w:val="24"/>
+        </w:rPr>
+        <w:t>”M”</w:t>
+      </w:r>
+    </w:p>
+    <w:p>
+      <w:pPr>
+        <w:pStyle w:val="a3"/>
+        <w:ind w:leftChars="0" w:left="360"/>
+        <w:rPr>
+          <w:rFonts w:ascii="標楷體" w:eastAsia="標楷體" w:hAnsi="標楷體"/>
+          <w:szCs w:val="24"/>
+        </w:rPr>
+      </w:pPr>
+      <w:r>
+        <w:rPr>
+          <w:rFonts w:ascii="標楷體" w:eastAsia="標楷體" w:hAnsi="標楷體" w:hint="eastAsia"/>
+          <w:szCs w:val="24"/>
+        </w:rPr>
+        <w:t>(因為是屬於文字性質的資料型別，所以要用</w:t>
+      </w:r>
+      <w:r>
+        <w:rPr>
+          <w:rFonts w:ascii="標楷體" w:eastAsia="標楷體" w:hAnsi="標楷體"/>
+          <w:szCs w:val="24"/>
+        </w:rPr>
+        <w:t>””</w:t>
+      </w:r>
+      <w:r>
+        <w:rPr>
+          <w:rFonts w:ascii="標楷體" w:eastAsia="標楷體" w:hAnsi="標楷體" w:hint="eastAsia"/>
+          <w:szCs w:val="24"/>
+        </w:rPr>
+        <w:t>將值框起來才能正確比對)</w:t>
+      </w:r>
+    </w:p>
+    <w:p>
+      <w:pPr>
+        <w:pStyle w:val="a3"/>
+        <w:ind w:leftChars="0" w:left="360"/>
+        <w:rPr>
+          <w:rFonts w:ascii="標楷體" w:eastAsia="標楷體" w:hAnsi="標楷體"/>
+          <w:szCs w:val="24"/>
+        </w:rPr>
+      </w:pPr>
+    </w:p>
+    <w:p>
+      <w:pPr>
+        <w:pStyle w:val="a3"/>
+        <w:ind w:leftChars="0" w:left="360"/>
+        <w:rPr>
+          <w:rFonts w:ascii="標楷體" w:eastAsia="標楷體" w:hAnsi="標楷體"/>
+          <w:szCs w:val="24"/>
+        </w:rPr>
+      </w:pPr>
+      <w:r>
+        <w:rPr>
+          <w:rFonts w:ascii="標楷體" w:eastAsia="標楷體" w:hAnsi="標楷體" w:hint="eastAsia"/>
+          <w:szCs w:val="24"/>
+        </w:rPr>
+        <w:t>結果：</w:t>
+      </w:r>
+    </w:p>
+    <w:p>
+      <w:pPr>
+        <w:pStyle w:val="a3"/>
+        <w:ind w:leftChars="0" w:left="360"/>
+        <w:rPr>
+          <w:rFonts w:ascii="標楷體" w:eastAsia="標楷體" w:hAnsi="標楷體"/>
           <w:szCs w:val="24"/>
         </w:rPr>
       </w:pPr>
@@ -2345,12 +2235,11 @@
         <w:rPr>
           <w:noProof/>
         </w:rPr>
-        <w:lastRenderedPageBreak/>
         <w:drawing>
-          <wp:inline distT="0" distB="0" distL="0" distR="0" wp14:anchorId="775B79BD" wp14:editId="71829E39">
-            <wp:extent cx="5194567" cy="2013053"/>
-            <wp:effectExtent l="0" t="0" r="6350" b="6350"/>
-            <wp:docPr id="8" name="圖片 8"/>
+          <wp:inline distT="0" distB="0" distL="0" distR="0" wp14:anchorId="4B98B3FE" wp14:editId="4D679974">
+            <wp:extent cx="4527783" cy="1625684"/>
+            <wp:effectExtent l="0" t="0" r="6350" b="0"/>
+            <wp:docPr id="5" name="圖片 5"/>
             <wp:cNvGraphicFramePr>
               <a:graphicFrameLocks xmlns:a="http://schemas.openxmlformats.org/drawingml/2006/main" noChangeAspect="1"/>
             </wp:cNvGraphicFramePr>
@@ -2370,6 +2259,117 @@
                   <pic:spPr>
                     <a:xfrm>
                       <a:off x="0" y="0"/>
+                      <a:ext cx="4527783" cy="1625684"/>
+                    </a:xfrm>
+                    <a:prstGeom prst="rect">
+                      <a:avLst/>
+                    </a:prstGeom>
+                  </pic:spPr>
+                </pic:pic>
+              </a:graphicData>
+            </a:graphic>
+          </wp:inline>
+        </w:drawing>
+      </w:r>
+    </w:p>
+    <w:p>
+      <w:pPr>
+        <w:pStyle w:val="a3"/>
+        <w:ind w:leftChars="0" w:left="360"/>
+        <w:rPr>
+          <w:rFonts w:ascii="標楷體" w:eastAsia="標楷體" w:hAnsi="標楷體"/>
+          <w:szCs w:val="24"/>
+        </w:rPr>
+      </w:pPr>
+    </w:p>
+    <w:p>
+      <w:pPr>
+        <w:pStyle w:val="a3"/>
+        <w:ind w:leftChars="0" w:left="360"/>
+        <w:rPr>
+          <w:rFonts w:ascii="標楷體" w:eastAsia="標楷體" w:hAnsi="標楷體"/>
+          <w:szCs w:val="24"/>
+        </w:rPr>
+      </w:pPr>
+      <w:r>
+        <w:rPr>
+          <w:noProof/>
+        </w:rPr>
+        <w:drawing>
+          <wp:inline distT="0" distB="0" distL="0" distR="0" wp14:anchorId="55171365" wp14:editId="387B09F0">
+            <wp:extent cx="2776440" cy="3702700"/>
+            <wp:effectExtent l="0" t="6033" r="0" b="0"/>
+            <wp:docPr id="6" name="圖片 6"/>
+            <wp:cNvGraphicFramePr>
+              <a:graphicFrameLocks xmlns:a="http://schemas.openxmlformats.org/drawingml/2006/main" noChangeAspect="1"/>
+            </wp:cNvGraphicFramePr>
+            <a:graphic xmlns:a="http://schemas.openxmlformats.org/drawingml/2006/main">
+              <a:graphicData uri="http://schemas.openxmlformats.org/drawingml/2006/picture">
+                <pic:pic xmlns:pic="http://schemas.openxmlformats.org/drawingml/2006/picture">
+                  <pic:nvPicPr>
+                    <pic:cNvPr id="1" name=""/>
+                    <pic:cNvPicPr/>
+                  </pic:nvPicPr>
+                  <pic:blipFill>
+                    <a:blip r:embed="rId13"/>
+                    <a:stretch>
+                      <a:fillRect/>
+                    </a:stretch>
+                  </pic:blipFill>
+                  <pic:spPr>
+                    <a:xfrm rot="16200000">
+                      <a:off x="0" y="0"/>
+                      <a:ext cx="2778751" cy="3705782"/>
+                    </a:xfrm>
+                    <a:prstGeom prst="rect">
+                      <a:avLst/>
+                    </a:prstGeom>
+                  </pic:spPr>
+                </pic:pic>
+              </a:graphicData>
+            </a:graphic>
+          </wp:inline>
+        </w:drawing>
+      </w:r>
+    </w:p>
+    <w:p>
+      <w:pPr>
+        <w:pStyle w:val="a3"/>
+        <w:ind w:leftChars="0" w:left="360"/>
+        <w:rPr>
+          <w:rFonts w:ascii="標楷體" w:eastAsia="標楷體" w:hAnsi="標楷體"/>
+          <w:szCs w:val="24"/>
+        </w:rPr>
+      </w:pPr>
+      <w:r>
+        <w:rPr>
+          <w:noProof/>
+        </w:rPr>
+        <w:lastRenderedPageBreak/>
+        <w:drawing>
+          <wp:inline distT="0" distB="0" distL="0" distR="0" wp14:anchorId="775B79BD" wp14:editId="71829E39">
+            <wp:extent cx="5194567" cy="2013053"/>
+            <wp:effectExtent l="0" t="0" r="6350" b="6350"/>
+            <wp:docPr id="8" name="圖片 8"/>
+            <wp:cNvGraphicFramePr>
+              <a:graphicFrameLocks xmlns:a="http://schemas.openxmlformats.org/drawingml/2006/main" noChangeAspect="1"/>
+            </wp:cNvGraphicFramePr>
+            <a:graphic xmlns:a="http://schemas.openxmlformats.org/drawingml/2006/main">
+              <a:graphicData uri="http://schemas.openxmlformats.org/drawingml/2006/picture">
+                <pic:pic xmlns:pic="http://schemas.openxmlformats.org/drawingml/2006/picture">
+                  <pic:nvPicPr>
+                    <pic:cNvPr id="1" name=""/>
+                    <pic:cNvPicPr/>
+                  </pic:nvPicPr>
+                  <pic:blipFill>
+                    <a:blip r:embed="rId14"/>
+                    <a:stretch>
+                      <a:fillRect/>
+                    </a:stretch>
+                  </pic:blipFill>
+                  <pic:spPr>
+                    <a:xfrm>
+                      <a:off x="0" y="0"/>
                       <a:ext cx="5194567" cy="2013053"/>
                     </a:xfrm>
                     <a:prstGeom prst="rect">
@@ -2415,7 +2415,7 @@
         <w:pStyle w:val="a3"/>
         <w:ind w:leftChars="0" w:left="360"/>
         <w:rPr>
-          <w:rFonts w:ascii="標楷體" w:eastAsia="標楷體" w:hAnsi="標楷體" w:hint="eastAsia"/>
+          <w:rFonts w:ascii="標楷體" w:eastAsia="標楷體" w:hAnsi="標楷體"/>
           <w:szCs w:val="24"/>
         </w:rPr>
       </w:pPr>
@@ -2438,24 +2438,1819 @@
           <w:rFonts w:ascii="標楷體" w:eastAsia="標楷體" w:hAnsi="標楷體" w:hint="eastAsia"/>
           <w:szCs w:val="24"/>
         </w:rPr>
-        <w:t xml:space="preserve"> AND `cSe</w:t>
+        <w:t xml:space="preserve"> AND `cSex`=</w:t>
+      </w:r>
+      <w:r>
+        <w:rPr>
+          <w:rFonts w:ascii="標楷體" w:eastAsia="標楷體" w:hAnsi="標楷體"/>
+          <w:szCs w:val="24"/>
+        </w:rPr>
+        <w:t>”M”;</w:t>
+      </w:r>
+    </w:p>
+    <w:p>
+      <w:pPr>
+        <w:pStyle w:val="a3"/>
+        <w:ind w:leftChars="0" w:left="360"/>
+        <w:rPr>
+          <w:rFonts w:ascii="標楷體" w:eastAsia="標楷體" w:hAnsi="標楷體"/>
+          <w:szCs w:val="24"/>
+        </w:rPr>
+      </w:pPr>
+    </w:p>
+    <w:p>
+      <w:pPr>
+        <w:pStyle w:val="a3"/>
+        <w:ind w:leftChars="0" w:left="360"/>
+        <w:rPr>
+          <w:rFonts w:ascii="標楷體" w:eastAsia="標楷體" w:hAnsi="標楷體"/>
+          <w:szCs w:val="24"/>
+        </w:rPr>
+      </w:pPr>
+    </w:p>
+    <w:p>
+      <w:pPr>
+        <w:pStyle w:val="a3"/>
+        <w:ind w:leftChars="0" w:left="360"/>
+        <w:rPr>
+          <w:rFonts w:ascii="標楷體" w:eastAsia="標楷體" w:hAnsi="標楷體"/>
+          <w:color w:val="92D050"/>
+          <w:szCs w:val="24"/>
+        </w:rPr>
+      </w:pPr>
+      <w:r>
+        <w:rPr>
+          <w:rFonts w:ascii="標楷體" w:eastAsia="標楷體" w:hAnsi="標楷體"/>
+          <w:color w:val="92D050"/>
+          <w:szCs w:val="24"/>
+        </w:rPr>
+        <w:t>BETWEEN…AND</w:t>
+      </w:r>
+      <w:r>
+        <w:rPr>
+          <w:rFonts w:ascii="標楷體" w:eastAsia="標楷體" w:hAnsi="標楷體" w:hint="eastAsia"/>
+          <w:color w:val="92D050"/>
+          <w:szCs w:val="24"/>
+        </w:rPr>
+        <w:t>:設定篩選範圍</w:t>
+      </w:r>
+    </w:p>
+    <w:p>
+      <w:pPr>
+        <w:pStyle w:val="a3"/>
+        <w:ind w:leftChars="0" w:left="360"/>
+        <w:rPr>
+          <w:rFonts w:ascii="標楷體" w:eastAsia="標楷體" w:hAnsi="標楷體"/>
+          <w:szCs w:val="24"/>
+        </w:rPr>
+      </w:pPr>
+    </w:p>
+    <w:p>
+      <w:pPr>
+        <w:pStyle w:val="a3"/>
+        <w:ind w:leftChars="0" w:left="360"/>
+        <w:rPr>
+          <w:rFonts w:ascii="標楷體" w:eastAsia="標楷體" w:hAnsi="標楷體"/>
+          <w:szCs w:val="24"/>
+        </w:rPr>
+      </w:pPr>
+      <w:r>
+        <w:rPr>
+          <w:rFonts w:ascii="標楷體" w:eastAsia="標楷體" w:hAnsi="標楷體" w:hint="eastAsia"/>
+          <w:szCs w:val="24"/>
+        </w:rPr>
+        <w:t xml:space="preserve">SELECT 欄位名稱 FROM 資料表名稱 </w:t>
+      </w:r>
+    </w:p>
+    <w:p>
+      <w:pPr>
+        <w:pStyle w:val="a3"/>
+        <w:ind w:leftChars="0" w:left="360"/>
+        <w:rPr>
+          <w:rFonts w:ascii="標楷體" w:eastAsia="標楷體" w:hAnsi="標楷體"/>
+          <w:szCs w:val="24"/>
+        </w:rPr>
+      </w:pPr>
+      <w:r>
+        <w:rPr>
+          <w:rFonts w:ascii="標楷體" w:eastAsia="標楷體" w:hAnsi="標楷體" w:hint="eastAsia"/>
+          <w:szCs w:val="24"/>
+        </w:rPr>
+        <w:t>WHERE 欄位名稱 BETWEEN 起始值 AND 結束值</w:t>
+      </w:r>
+    </w:p>
+    <w:p>
+      <w:pPr>
+        <w:pStyle w:val="a3"/>
+        <w:ind w:leftChars="0" w:left="360"/>
+        <w:rPr>
+          <w:rFonts w:ascii="標楷體" w:eastAsia="標楷體" w:hAnsi="標楷體"/>
+          <w:szCs w:val="24"/>
+        </w:rPr>
+      </w:pPr>
+    </w:p>
+    <w:p>
+      <w:pPr>
+        <w:pStyle w:val="a3"/>
+        <w:ind w:leftChars="0" w:left="360"/>
+        <w:rPr>
+          <w:rFonts w:ascii="標楷體" w:eastAsia="標楷體" w:hAnsi="標楷體"/>
+          <w:szCs w:val="24"/>
+        </w:rPr>
+      </w:pPr>
+      <w:r>
+        <w:rPr>
+          <w:rFonts w:ascii="標楷體" w:eastAsia="標楷體" w:hAnsi="標楷體" w:hint="eastAsia"/>
+          <w:szCs w:val="24"/>
+        </w:rPr>
+        <w:t>例：</w:t>
+      </w:r>
+    </w:p>
+    <w:p>
+      <w:pPr>
+        <w:pStyle w:val="a3"/>
+        <w:ind w:leftChars="0" w:left="360"/>
+        <w:rPr>
+          <w:rFonts w:ascii="標楷體" w:eastAsia="標楷體" w:hAnsi="標楷體"/>
+          <w:szCs w:val="24"/>
+        </w:rPr>
+      </w:pPr>
+      <w:r>
+        <w:rPr>
+          <w:rFonts w:ascii="標楷體" w:eastAsia="標楷體" w:hAnsi="標楷體" w:hint="eastAsia"/>
+          <w:szCs w:val="24"/>
+        </w:rPr>
+        <w:t>SELECT</w:t>
+      </w:r>
+      <w:r>
+        <w:rPr>
+          <w:rFonts w:ascii="標楷體" w:eastAsia="標楷體" w:hAnsi="標楷體"/>
+          <w:szCs w:val="24"/>
+        </w:rPr>
+        <w:t xml:space="preserve"> * FROM `students` WHERE `cID` BETWEEN 2 AND 4;</w:t>
+      </w:r>
+    </w:p>
+    <w:p>
+      <w:pPr>
+        <w:pStyle w:val="a3"/>
+        <w:ind w:leftChars="0" w:left="360"/>
+        <w:rPr>
+          <w:rFonts w:ascii="標楷體" w:eastAsia="標楷體" w:hAnsi="標楷體"/>
+          <w:szCs w:val="24"/>
+        </w:rPr>
+      </w:pPr>
+    </w:p>
+    <w:p>
+      <w:pPr>
+        <w:pStyle w:val="a3"/>
+        <w:ind w:leftChars="0" w:left="360"/>
+        <w:rPr>
+          <w:rFonts w:ascii="標楷體" w:eastAsia="標楷體" w:hAnsi="標楷體"/>
+          <w:szCs w:val="24"/>
+        </w:rPr>
+      </w:pPr>
+      <w:r>
+        <w:rPr>
+          <w:rFonts w:ascii="標楷體" w:eastAsia="標楷體" w:hAnsi="標楷體" w:hint="eastAsia"/>
+          <w:szCs w:val="24"/>
+        </w:rPr>
+        <w:t>也可以拿來設定時間日期</w:t>
+      </w:r>
+    </w:p>
+    <w:p>
+      <w:pPr>
+        <w:pStyle w:val="a3"/>
+        <w:ind w:leftChars="0" w:left="360"/>
+        <w:rPr>
+          <w:rFonts w:ascii="標楷體" w:eastAsia="標楷體" w:hAnsi="標楷體"/>
+          <w:szCs w:val="24"/>
+        </w:rPr>
+      </w:pPr>
+    </w:p>
+    <w:p>
+      <w:pPr>
+        <w:pStyle w:val="a3"/>
+        <w:ind w:leftChars="0" w:left="360"/>
+        <w:rPr>
+          <w:rFonts w:ascii="標楷體" w:eastAsia="標楷體" w:hAnsi="標楷體"/>
+          <w:szCs w:val="24"/>
+        </w:rPr>
+      </w:pPr>
+      <w:r>
+        <w:rPr>
+          <w:rFonts w:ascii="標楷體" w:eastAsia="標楷體" w:hAnsi="標楷體" w:hint="eastAsia"/>
+          <w:szCs w:val="24"/>
+        </w:rPr>
+        <w:t>SELECT</w:t>
+      </w:r>
+      <w:r>
+        <w:rPr>
+          <w:rFonts w:ascii="標楷體" w:eastAsia="標楷體" w:hAnsi="標楷體"/>
+          <w:szCs w:val="24"/>
+        </w:rPr>
+        <w:t xml:space="preserve"> * FROM `students</w:t>
+      </w:r>
+      <w:r>
+        <w:rPr>
+          <w:rFonts w:ascii="標楷體" w:eastAsia="標楷體" w:hAnsi="標楷體"/>
+          <w:szCs w:val="24"/>
+        </w:rPr>
+        <w:t>` WHERE `c</w:t>
+      </w:r>
+      <w:r>
+        <w:rPr>
+          <w:rFonts w:ascii="標楷體" w:eastAsia="標楷體" w:hAnsi="標楷體" w:hint="eastAsia"/>
+          <w:szCs w:val="24"/>
+        </w:rPr>
+        <w:t>Birthday</w:t>
+      </w:r>
+      <w:r>
+        <w:rPr>
+          <w:rFonts w:ascii="標楷體" w:eastAsia="標楷體" w:hAnsi="標楷體"/>
+          <w:szCs w:val="24"/>
+        </w:rPr>
+        <w:t>` BETWEEN “1985-03-24”</w:t>
+      </w:r>
+      <w:r>
+        <w:rPr>
+          <w:rFonts w:ascii="標楷體" w:eastAsia="標楷體" w:hAnsi="標楷體"/>
+          <w:szCs w:val="24"/>
+        </w:rPr>
+        <w:t xml:space="preserve"> AND </w:t>
+      </w:r>
+      <w:r>
+        <w:rPr>
+          <w:rFonts w:ascii="標楷體" w:eastAsia="標楷體" w:hAnsi="標楷體"/>
+          <w:szCs w:val="24"/>
+        </w:rPr>
+        <w:t>“1989-12-23”</w:t>
+      </w:r>
+      <w:r>
+        <w:rPr>
+          <w:rFonts w:ascii="標楷體" w:eastAsia="標楷體" w:hAnsi="標楷體"/>
+          <w:szCs w:val="24"/>
+        </w:rPr>
+        <w:t>;</w:t>
+      </w:r>
+    </w:p>
+    <w:p>
+      <w:pPr>
+        <w:pStyle w:val="a3"/>
+        <w:ind w:leftChars="0" w:left="360"/>
+        <w:rPr>
+          <w:rFonts w:ascii="標楷體" w:eastAsia="標楷體" w:hAnsi="標楷體"/>
+          <w:szCs w:val="24"/>
+        </w:rPr>
+      </w:pPr>
+    </w:p>
+    <w:p>
+      <w:pPr>
+        <w:pStyle w:val="a3"/>
+        <w:ind w:leftChars="0" w:left="360"/>
+        <w:rPr>
+          <w:rFonts w:ascii="標楷體" w:eastAsia="標楷體" w:hAnsi="標楷體"/>
+          <w:szCs w:val="24"/>
+        </w:rPr>
+      </w:pPr>
+    </w:p>
+    <w:p>
+      <w:pPr>
+        <w:pStyle w:val="a3"/>
+        <w:ind w:leftChars="0" w:left="360"/>
+        <w:rPr>
+          <w:rFonts w:ascii="標楷體" w:eastAsia="標楷體" w:hAnsi="標楷體"/>
+          <w:color w:val="92D050"/>
+          <w:szCs w:val="24"/>
+        </w:rPr>
+      </w:pPr>
+      <w:r>
+        <w:rPr>
+          <w:rFonts w:ascii="標楷體" w:eastAsia="標楷體" w:hAnsi="標楷體" w:hint="eastAsia"/>
+          <w:color w:val="92D050"/>
+          <w:szCs w:val="24"/>
+        </w:rPr>
+        <w:t>IN</w:t>
+      </w:r>
+      <w:r>
+        <w:rPr>
+          <w:rFonts w:ascii="標楷體" w:eastAsia="標楷體" w:hAnsi="標楷體"/>
+          <w:color w:val="92D050"/>
+          <w:szCs w:val="24"/>
+        </w:rPr>
+        <w:t>:</w:t>
+      </w:r>
+      <w:r>
+        <w:rPr>
+          <w:rFonts w:ascii="標楷體" w:eastAsia="標楷體" w:hAnsi="標楷體" w:hint="eastAsia"/>
+          <w:color w:val="92D050"/>
+          <w:szCs w:val="24"/>
+        </w:rPr>
+        <w:t>指定多個篩選值</w:t>
+      </w:r>
+    </w:p>
+    <w:p>
+      <w:pPr>
+        <w:pStyle w:val="a3"/>
+        <w:ind w:leftChars="0" w:left="360"/>
+        <w:rPr>
+          <w:rFonts w:ascii="標楷體" w:eastAsia="標楷體" w:hAnsi="標楷體"/>
+          <w:color w:val="92D050"/>
+          <w:szCs w:val="24"/>
+        </w:rPr>
+      </w:pPr>
+    </w:p>
+    <w:p>
+      <w:pPr>
+        <w:pStyle w:val="a3"/>
+        <w:ind w:leftChars="0" w:left="360"/>
+        <w:rPr>
+          <w:rFonts w:ascii="標楷體" w:eastAsia="標楷體" w:hAnsi="標楷體"/>
+          <w:szCs w:val="24"/>
+        </w:rPr>
+      </w:pPr>
+      <w:r>
+        <w:rPr>
+          <w:rFonts w:ascii="標楷體" w:eastAsia="標楷體" w:hAnsi="標楷體" w:hint="eastAsia"/>
+          <w:szCs w:val="24"/>
+        </w:rPr>
+        <w:t>SELECT</w:t>
+      </w:r>
+      <w:r>
+        <w:rPr>
+          <w:rFonts w:ascii="標楷體" w:eastAsia="標楷體" w:hAnsi="標楷體" w:hint="eastAsia"/>
+          <w:szCs w:val="24"/>
+        </w:rPr>
+        <w:t xml:space="preserve"> 欄位名稱 FROM 資料表名稱 </w:t>
+      </w:r>
+    </w:p>
+    <w:p>
+      <w:pPr>
+        <w:pStyle w:val="a3"/>
+        <w:ind w:leftChars="0" w:left="360"/>
+        <w:rPr>
+          <w:rFonts w:ascii="標楷體" w:eastAsia="標楷體" w:hAnsi="標楷體"/>
+          <w:szCs w:val="24"/>
+        </w:rPr>
+      </w:pPr>
+      <w:r>
+        <w:rPr>
+          <w:rFonts w:ascii="標楷體" w:eastAsia="標楷體" w:hAnsi="標楷體" w:hint="eastAsia"/>
+          <w:szCs w:val="24"/>
+        </w:rPr>
+        <w:t>WHERE 欄位名稱 IN(欄位值1,欄位值2</w:t>
+      </w:r>
+      <w:r>
+        <w:rPr>
+          <w:rFonts w:ascii="標楷體" w:eastAsia="標楷體" w:hAnsi="標楷體"/>
+          <w:szCs w:val="24"/>
+        </w:rPr>
+        <w:t>…);</w:t>
+      </w:r>
+    </w:p>
+    <w:p>
+      <w:pPr>
+        <w:pStyle w:val="a3"/>
+        <w:ind w:leftChars="0" w:left="360"/>
+        <w:rPr>
+          <w:rFonts w:ascii="標楷體" w:eastAsia="標楷體" w:hAnsi="標楷體"/>
+          <w:szCs w:val="24"/>
+        </w:rPr>
+      </w:pPr>
+    </w:p>
+    <w:p>
+      <w:pPr>
+        <w:pStyle w:val="a3"/>
+        <w:ind w:leftChars="0" w:left="360"/>
+        <w:rPr>
+          <w:rFonts w:ascii="標楷體" w:eastAsia="標楷體" w:hAnsi="標楷體"/>
+          <w:szCs w:val="24"/>
+        </w:rPr>
+      </w:pPr>
+      <w:r>
+        <w:rPr>
+          <w:rFonts w:ascii="標楷體" w:eastAsia="標楷體" w:hAnsi="標楷體" w:hint="eastAsia"/>
+          <w:szCs w:val="24"/>
+        </w:rPr>
+        <w:t>例：</w:t>
+      </w:r>
+    </w:p>
+    <w:p>
+      <w:pPr>
+        <w:pStyle w:val="a3"/>
+        <w:ind w:leftChars="0" w:left="360"/>
+        <w:rPr>
+          <w:rFonts w:ascii="標楷體" w:eastAsia="標楷體" w:hAnsi="標楷體"/>
+          <w:szCs w:val="24"/>
+        </w:rPr>
+      </w:pPr>
+      <w:r>
+        <w:rPr>
+          <w:rFonts w:ascii="標楷體" w:eastAsia="標楷體" w:hAnsi="標楷體" w:hint="eastAsia"/>
+          <w:szCs w:val="24"/>
+        </w:rPr>
+        <w:t xml:space="preserve">SELECT * FROM </w:t>
+      </w:r>
+      <w:r>
+        <w:rPr>
+          <w:rFonts w:ascii="標楷體" w:eastAsia="標楷體" w:hAnsi="標楷體"/>
+          <w:szCs w:val="24"/>
+        </w:rPr>
+        <w:t>`</w:t>
+      </w:r>
+      <w:r>
+        <w:rPr>
+          <w:rFonts w:ascii="標楷體" w:eastAsia="標楷體" w:hAnsi="標楷體" w:hint="eastAsia"/>
+          <w:szCs w:val="24"/>
+        </w:rPr>
+        <w:t>students</w:t>
+      </w:r>
+      <w:r>
+        <w:rPr>
+          <w:rFonts w:ascii="標楷體" w:eastAsia="標楷體" w:hAnsi="標楷體"/>
+          <w:szCs w:val="24"/>
+        </w:rPr>
+        <w:t>` WHERE `cID` IN (1,3,4);</w:t>
+      </w:r>
+    </w:p>
+    <w:p>
+      <w:pPr>
+        <w:pStyle w:val="a3"/>
+        <w:ind w:leftChars="0" w:left="360"/>
+        <w:rPr>
+          <w:rFonts w:ascii="標楷體" w:eastAsia="標楷體" w:hAnsi="標楷體"/>
+          <w:szCs w:val="24"/>
+        </w:rPr>
+      </w:pPr>
+    </w:p>
+    <w:p>
+      <w:pPr>
+        <w:pStyle w:val="a3"/>
+        <w:ind w:leftChars="0" w:left="360"/>
+        <w:rPr>
+          <w:rFonts w:ascii="標楷體" w:eastAsia="標楷體" w:hAnsi="標楷體"/>
+          <w:szCs w:val="24"/>
+        </w:rPr>
+      </w:pPr>
+    </w:p>
+    <w:p>
+      <w:pPr>
+        <w:pStyle w:val="a3"/>
+        <w:ind w:leftChars="0" w:left="360"/>
+        <w:rPr>
+          <w:rFonts w:ascii="標楷體" w:eastAsia="標楷體" w:hAnsi="標楷體" w:hint="eastAsia"/>
+          <w:szCs w:val="24"/>
+        </w:rPr>
+      </w:pPr>
+    </w:p>
+    <w:p>
+      <w:pPr>
+        <w:pStyle w:val="a3"/>
+        <w:ind w:leftChars="0" w:left="360"/>
+        <w:rPr>
+          <w:rFonts w:ascii="標楷體" w:eastAsia="標楷體" w:hAnsi="標楷體"/>
+          <w:color w:val="92D050"/>
+          <w:szCs w:val="24"/>
+        </w:rPr>
+      </w:pPr>
+      <w:r>
+        <w:rPr>
+          <w:rFonts w:ascii="標楷體" w:eastAsia="標楷體" w:hAnsi="標楷體"/>
+          <w:color w:val="92D050"/>
+          <w:szCs w:val="24"/>
+        </w:rPr>
+        <w:lastRenderedPageBreak/>
+        <w:t>LIKE:</w:t>
+      </w:r>
+      <w:r>
+        <w:rPr>
+          <w:rFonts w:ascii="標楷體" w:eastAsia="標楷體" w:hAnsi="標楷體" w:hint="eastAsia"/>
+          <w:color w:val="92D050"/>
+          <w:szCs w:val="24"/>
+        </w:rPr>
+        <w:t>設定字串比對的篩選值</w:t>
+      </w:r>
+    </w:p>
+    <w:p>
+      <w:pPr>
+        <w:pStyle w:val="a3"/>
+        <w:ind w:leftChars="0" w:left="360"/>
+        <w:rPr>
+          <w:rFonts w:ascii="標楷體" w:eastAsia="標楷體" w:hAnsi="標楷體"/>
+          <w:color w:val="92D050"/>
+          <w:szCs w:val="24"/>
+        </w:rPr>
+      </w:pPr>
+    </w:p>
+    <w:p>
+      <w:pPr>
+        <w:pStyle w:val="a3"/>
+        <w:ind w:leftChars="0" w:left="360"/>
+        <w:rPr>
+          <w:rFonts w:ascii="標楷體" w:eastAsia="標楷體" w:hAnsi="標楷體"/>
+          <w:color w:val="92D050"/>
+          <w:szCs w:val="24"/>
+        </w:rPr>
+      </w:pPr>
+      <w:r>
+        <w:rPr>
+          <w:noProof/>
+        </w:rPr>
+        <w:drawing>
+          <wp:inline distT="0" distB="0" distL="0" distR="0" wp14:anchorId="2C2BF06D" wp14:editId="4670CA22">
+            <wp:extent cx="5274310" cy="1120775"/>
+            <wp:effectExtent l="0" t="0" r="2540" b="3175"/>
+            <wp:docPr id="7" name="圖片 7"/>
+            <wp:cNvGraphicFramePr>
+              <a:graphicFrameLocks xmlns:a="http://schemas.openxmlformats.org/drawingml/2006/main" noChangeAspect="1"/>
+            </wp:cNvGraphicFramePr>
+            <a:graphic xmlns:a="http://schemas.openxmlformats.org/drawingml/2006/main">
+              <a:graphicData uri="http://schemas.openxmlformats.org/drawingml/2006/picture">
+                <pic:pic xmlns:pic="http://schemas.openxmlformats.org/drawingml/2006/picture">
+                  <pic:nvPicPr>
+                    <pic:cNvPr id="1" name=""/>
+                    <pic:cNvPicPr/>
+                  </pic:nvPicPr>
+                  <pic:blipFill>
+                    <a:blip r:embed="rId15"/>
+                    <a:stretch>
+                      <a:fillRect/>
+                    </a:stretch>
+                  </pic:blipFill>
+                  <pic:spPr>
+                    <a:xfrm>
+                      <a:off x="0" y="0"/>
+                      <a:ext cx="5274310" cy="1120775"/>
+                    </a:xfrm>
+                    <a:prstGeom prst="rect">
+                      <a:avLst/>
+                    </a:prstGeom>
+                  </pic:spPr>
+                </pic:pic>
+              </a:graphicData>
+            </a:graphic>
+          </wp:inline>
+        </w:drawing>
+      </w:r>
+    </w:p>
+    <w:p>
+      <w:pPr>
+        <w:pStyle w:val="a3"/>
+        <w:ind w:leftChars="0" w:left="360"/>
+        <w:rPr>
+          <w:rFonts w:ascii="標楷體" w:eastAsia="標楷體" w:hAnsi="標楷體"/>
+          <w:color w:val="92D050"/>
+          <w:szCs w:val="24"/>
+        </w:rPr>
+      </w:pPr>
+    </w:p>
+    <w:p>
+      <w:pPr>
+        <w:pStyle w:val="a3"/>
+        <w:ind w:leftChars="0" w:left="360"/>
+        <w:rPr>
+          <w:rFonts w:ascii="標楷體" w:eastAsia="標楷體" w:hAnsi="標楷體"/>
+          <w:szCs w:val="24"/>
+        </w:rPr>
+      </w:pPr>
+      <w:r>
+        <w:rPr>
+          <w:rFonts w:ascii="標楷體" w:eastAsia="標楷體" w:hAnsi="標楷體" w:hint="eastAsia"/>
+          <w:szCs w:val="24"/>
+        </w:rPr>
+        <w:t>例：</w:t>
+      </w:r>
+      <w:r>
+        <w:rPr>
+          <w:rFonts w:ascii="標楷體" w:eastAsia="標楷體" w:hAnsi="標楷體" w:hint="eastAsia"/>
+          <w:szCs w:val="24"/>
+        </w:rPr>
+        <w:t>找尋電話號碼0918開頭的學生</w:t>
+      </w:r>
+    </w:p>
+    <w:p>
+      <w:pPr>
+        <w:pStyle w:val="a3"/>
+        <w:ind w:leftChars="0" w:left="360"/>
+        <w:rPr>
+          <w:rFonts w:ascii="標楷體" w:eastAsia="標楷體" w:hAnsi="標楷體"/>
+          <w:szCs w:val="24"/>
+        </w:rPr>
+      </w:pPr>
+      <w:r>
+        <w:rPr>
+          <w:rFonts w:ascii="標楷體" w:eastAsia="標楷體" w:hAnsi="標楷體" w:hint="eastAsia"/>
+          <w:szCs w:val="24"/>
+        </w:rPr>
+        <w:t xml:space="preserve">SELECT * FROM </w:t>
+      </w:r>
+      <w:r>
+        <w:rPr>
+          <w:rFonts w:ascii="標楷體" w:eastAsia="標楷體" w:hAnsi="標楷體"/>
+          <w:szCs w:val="24"/>
+        </w:rPr>
+        <w:t>`</w:t>
+      </w:r>
+      <w:r>
+        <w:rPr>
+          <w:rFonts w:ascii="標楷體" w:eastAsia="標楷體" w:hAnsi="標楷體" w:hint="eastAsia"/>
+          <w:szCs w:val="24"/>
+        </w:rPr>
+        <w:t>students</w:t>
+      </w:r>
+      <w:r>
+        <w:rPr>
+          <w:rFonts w:ascii="標楷體" w:eastAsia="標楷體" w:hAnsi="標楷體"/>
+          <w:szCs w:val="24"/>
+        </w:rPr>
+        <w:t>` WHERE `cPhone` LIKE `0918%`;</w:t>
+      </w:r>
+    </w:p>
+    <w:p>
+      <w:pPr>
+        <w:pStyle w:val="a3"/>
+        <w:ind w:leftChars="0" w:left="360"/>
+        <w:rPr>
+          <w:rFonts w:ascii="標楷體" w:eastAsia="標楷體" w:hAnsi="標楷體"/>
+          <w:szCs w:val="24"/>
+        </w:rPr>
+      </w:pPr>
+    </w:p>
+    <w:p>
+      <w:pPr>
+        <w:pStyle w:val="a3"/>
+        <w:ind w:leftChars="0" w:left="360"/>
+        <w:rPr>
+          <w:rFonts w:ascii="標楷體" w:eastAsia="標楷體" w:hAnsi="標楷體"/>
+          <w:color w:val="92D050"/>
+          <w:szCs w:val="24"/>
+        </w:rPr>
+      </w:pPr>
+      <w:r>
+        <w:rPr>
+          <w:rFonts w:ascii="標楷體" w:eastAsia="標楷體" w:hAnsi="標楷體" w:hint="eastAsia"/>
+          <w:color w:val="92D050"/>
+          <w:szCs w:val="24"/>
+        </w:rPr>
+        <w:t>ORDER BY:設定查詢結果的排序</w:t>
+      </w:r>
+    </w:p>
+    <w:p>
+      <w:pPr>
+        <w:pStyle w:val="a3"/>
+        <w:ind w:leftChars="0" w:left="360"/>
+        <w:rPr>
+          <w:rFonts w:ascii="標楷體" w:eastAsia="標楷體" w:hAnsi="標楷體"/>
+          <w:color w:val="92D050"/>
+          <w:szCs w:val="24"/>
+        </w:rPr>
+      </w:pPr>
+    </w:p>
+    <w:p>
+      <w:pPr>
+        <w:pStyle w:val="a3"/>
+        <w:ind w:leftChars="0" w:left="360"/>
+        <w:rPr>
+          <w:rFonts w:ascii="標楷體" w:eastAsia="標楷體" w:hAnsi="標楷體"/>
+          <w:szCs w:val="24"/>
+        </w:rPr>
+      </w:pPr>
+      <w:r>
+        <w:rPr>
+          <w:rFonts w:ascii="標楷體" w:eastAsia="標楷體" w:hAnsi="標楷體" w:hint="eastAsia"/>
+          <w:szCs w:val="24"/>
+        </w:rPr>
+        <w:t>SELECT * FROM 資料表名稱</w:t>
+      </w:r>
+    </w:p>
+    <w:p>
+      <w:pPr>
+        <w:pStyle w:val="a3"/>
+        <w:ind w:leftChars="0" w:left="360"/>
+        <w:rPr>
+          <w:rFonts w:ascii="標楷體" w:eastAsia="標楷體" w:hAnsi="標楷體"/>
+          <w:szCs w:val="24"/>
+        </w:rPr>
+      </w:pPr>
+      <w:r>
+        <w:rPr>
+          <w:rFonts w:ascii="標楷體" w:eastAsia="標楷體" w:hAnsi="標楷體" w:hint="eastAsia"/>
+          <w:szCs w:val="24"/>
+        </w:rPr>
+        <w:t>ORDER BY 指定排序的欄位 排序方式</w:t>
+      </w:r>
+    </w:p>
+    <w:p>
+      <w:pPr>
+        <w:pStyle w:val="a3"/>
+        <w:ind w:leftChars="0" w:left="360"/>
+        <w:rPr>
+          <w:rFonts w:ascii="標楷體" w:eastAsia="標楷體" w:hAnsi="標楷體"/>
+          <w:szCs w:val="24"/>
+        </w:rPr>
+      </w:pPr>
+    </w:p>
+    <w:p>
+      <w:pPr>
+        <w:pStyle w:val="a3"/>
+        <w:ind w:leftChars="0" w:left="360"/>
+        <w:rPr>
+          <w:rFonts w:ascii="標楷體" w:eastAsia="標楷體" w:hAnsi="標楷體"/>
+          <w:szCs w:val="24"/>
+        </w:rPr>
+      </w:pPr>
+      <w:r>
+        <w:rPr>
+          <w:rFonts w:ascii="標楷體" w:eastAsia="標楷體" w:hAnsi="標楷體" w:hint="eastAsia"/>
+          <w:szCs w:val="24"/>
+        </w:rPr>
+        <w:t>排序方式有兩種:</w:t>
+      </w:r>
+    </w:p>
+    <w:p>
+      <w:pPr>
+        <w:pStyle w:val="a3"/>
+        <w:ind w:leftChars="0" w:left="360"/>
+        <w:rPr>
+          <w:rFonts w:ascii="標楷體" w:eastAsia="標楷體" w:hAnsi="標楷體"/>
+          <w:szCs w:val="24"/>
+        </w:rPr>
+      </w:pPr>
+      <w:r>
+        <w:rPr>
+          <w:rFonts w:ascii="標楷體" w:eastAsia="標楷體" w:hAnsi="標楷體" w:hint="eastAsia"/>
+          <w:szCs w:val="24"/>
+        </w:rPr>
+        <w:t>ASC:遞增排序-由小排到大，也是預設的排序方法</w:t>
+      </w:r>
+    </w:p>
+    <w:p>
+      <w:pPr>
+        <w:pStyle w:val="a3"/>
+        <w:ind w:leftChars="0" w:left="360"/>
+        <w:rPr>
+          <w:rFonts w:ascii="標楷體" w:eastAsia="標楷體" w:hAnsi="標楷體"/>
+          <w:szCs w:val="24"/>
+        </w:rPr>
+      </w:pPr>
+      <w:r>
+        <w:rPr>
+          <w:rFonts w:ascii="標楷體" w:eastAsia="標楷體" w:hAnsi="標楷體" w:hint="eastAsia"/>
+          <w:szCs w:val="24"/>
+        </w:rPr>
+        <w:t>DESC:遞減排序-由大排到小</w:t>
+      </w:r>
+    </w:p>
+    <w:p>
+      <w:pPr>
+        <w:pStyle w:val="a3"/>
+        <w:ind w:leftChars="0" w:left="360"/>
+        <w:rPr>
+          <w:rFonts w:ascii="標楷體" w:eastAsia="標楷體" w:hAnsi="標楷體"/>
+          <w:szCs w:val="24"/>
+        </w:rPr>
+      </w:pPr>
+    </w:p>
+    <w:p>
+      <w:pPr>
+        <w:pStyle w:val="a3"/>
+        <w:ind w:leftChars="0" w:left="360"/>
+        <w:rPr>
+          <w:rFonts w:ascii="標楷體" w:eastAsia="標楷體" w:hAnsi="標楷體"/>
+          <w:szCs w:val="24"/>
+        </w:rPr>
+      </w:pPr>
+      <w:r>
+        <w:rPr>
+          <w:rFonts w:ascii="標楷體" w:eastAsia="標楷體" w:hAnsi="標楷體" w:hint="eastAsia"/>
+          <w:szCs w:val="24"/>
+        </w:rPr>
+        <w:t>例：由年紀最輕的排到最大</w:t>
+      </w:r>
+    </w:p>
+    <w:p>
+      <w:pPr>
+        <w:pStyle w:val="a3"/>
+        <w:ind w:leftChars="0" w:left="360"/>
+        <w:rPr>
+          <w:rFonts w:ascii="標楷體" w:eastAsia="標楷體" w:hAnsi="標楷體"/>
+          <w:szCs w:val="24"/>
+        </w:rPr>
+      </w:pPr>
+      <w:r>
+        <w:rPr>
+          <w:rFonts w:ascii="標楷體" w:eastAsia="標楷體" w:hAnsi="標楷體" w:hint="eastAsia"/>
+          <w:szCs w:val="24"/>
+        </w:rPr>
+        <w:t xml:space="preserve">SELECT * FROM `students` </w:t>
+      </w:r>
+    </w:p>
+    <w:p>
+      <w:pPr>
+        <w:pStyle w:val="a3"/>
+        <w:ind w:leftChars="0" w:left="360"/>
+        <w:rPr>
+          <w:rFonts w:ascii="標楷體" w:eastAsia="標楷體" w:hAnsi="標楷體"/>
+          <w:szCs w:val="24"/>
+        </w:rPr>
+      </w:pPr>
+      <w:r>
+        <w:rPr>
+          <w:rFonts w:ascii="標楷體" w:eastAsia="標楷體" w:hAnsi="標楷體" w:hint="eastAsia"/>
+          <w:szCs w:val="24"/>
+        </w:rPr>
+        <w:t>ORDER BY</w:t>
+      </w:r>
+      <w:r>
+        <w:rPr>
+          <w:rFonts w:ascii="標楷體" w:eastAsia="標楷體" w:hAnsi="標楷體"/>
+          <w:szCs w:val="24"/>
+        </w:rPr>
+        <w:t xml:space="preserve"> `cBirthday` DESC;</w:t>
+      </w:r>
+    </w:p>
+    <w:p>
+      <w:pPr>
+        <w:pStyle w:val="a3"/>
+        <w:ind w:leftChars="0" w:left="360"/>
+        <w:rPr>
+          <w:rFonts w:ascii="標楷體" w:eastAsia="標楷體" w:hAnsi="標楷體"/>
+          <w:szCs w:val="24"/>
+        </w:rPr>
+      </w:pPr>
+    </w:p>
+    <w:p>
+      <w:pPr>
+        <w:pStyle w:val="a3"/>
+        <w:ind w:leftChars="0" w:left="360"/>
+        <w:rPr>
+          <w:rFonts w:ascii="標楷體" w:eastAsia="標楷體" w:hAnsi="標楷體"/>
+          <w:szCs w:val="24"/>
+        </w:rPr>
+      </w:pPr>
+      <w:r>
+        <w:rPr>
+          <w:rFonts w:ascii="標楷體" w:eastAsia="標楷體" w:hAnsi="標楷體" w:hint="eastAsia"/>
+          <w:szCs w:val="24"/>
+        </w:rPr>
+        <w:t>多欄位排序</w:t>
+      </w:r>
+    </w:p>
+    <w:p>
+      <w:pPr>
+        <w:pStyle w:val="a3"/>
+        <w:ind w:leftChars="0" w:left="360"/>
+        <w:rPr>
+          <w:rFonts w:ascii="標楷體" w:eastAsia="標楷體" w:hAnsi="標楷體"/>
+          <w:szCs w:val="24"/>
+        </w:rPr>
+      </w:pPr>
+    </w:p>
+    <w:p>
+      <w:pPr>
+        <w:pStyle w:val="a3"/>
+        <w:ind w:leftChars="0" w:left="360"/>
+        <w:rPr>
+          <w:rFonts w:ascii="標楷體" w:eastAsia="標楷體" w:hAnsi="標楷體"/>
+          <w:szCs w:val="24"/>
+        </w:rPr>
+      </w:pPr>
+      <w:r>
+        <w:rPr>
+          <w:rFonts w:ascii="標楷體" w:eastAsia="標楷體" w:hAnsi="標楷體" w:hint="eastAsia"/>
+          <w:szCs w:val="24"/>
+        </w:rPr>
+        <w:t>ORDER BY 指定排序的欄位1 排序方式,指定排序的欄位2 排序方式</w:t>
+      </w:r>
+      <w:r>
+        <w:rPr>
+          <w:rFonts w:ascii="標楷體" w:eastAsia="標楷體" w:hAnsi="標楷體"/>
+          <w:szCs w:val="24"/>
+        </w:rPr>
+        <w:t>…</w:t>
+      </w:r>
+    </w:p>
+    <w:p>
+      <w:pPr>
+        <w:pStyle w:val="a3"/>
+        <w:ind w:leftChars="0" w:left="360"/>
+        <w:rPr>
+          <w:rFonts w:ascii="標楷體" w:eastAsia="標楷體" w:hAnsi="標楷體"/>
+          <w:szCs w:val="24"/>
+        </w:rPr>
+      </w:pPr>
+      <w:r>
+        <w:rPr>
+          <w:rFonts w:ascii="標楷體" w:eastAsia="標楷體" w:hAnsi="標楷體" w:hint="eastAsia"/>
+          <w:szCs w:val="24"/>
+        </w:rPr>
+        <w:t>以逗號區隔開</w:t>
+      </w:r>
+    </w:p>
+    <w:p>
+      <w:pPr>
+        <w:pStyle w:val="a3"/>
+        <w:ind w:leftChars="0" w:left="360"/>
+        <w:rPr>
+          <w:rFonts w:ascii="標楷體" w:eastAsia="標楷體" w:hAnsi="標楷體" w:hint="eastAsia"/>
+          <w:szCs w:val="24"/>
+        </w:rPr>
+      </w:pPr>
+    </w:p>
+    <w:p>
+      <w:pPr>
+        <w:pStyle w:val="a3"/>
+        <w:ind w:leftChars="0" w:left="360"/>
+        <w:rPr>
+          <w:rFonts w:ascii="標楷體" w:eastAsia="標楷體" w:hAnsi="標楷體"/>
+          <w:szCs w:val="24"/>
+        </w:rPr>
+      </w:pPr>
+      <w:r>
+        <w:rPr>
+          <w:rFonts w:ascii="標楷體" w:eastAsia="標楷體" w:hAnsi="標楷體" w:hint="eastAsia"/>
+          <w:szCs w:val="24"/>
+        </w:rPr>
+        <w:t>例：</w:t>
+      </w:r>
+    </w:p>
+    <w:p>
+      <w:pPr>
+        <w:pStyle w:val="a3"/>
+        <w:ind w:leftChars="0" w:left="360"/>
+        <w:rPr>
+          <w:rFonts w:ascii="標楷體" w:eastAsia="標楷體" w:hAnsi="標楷體"/>
+          <w:szCs w:val="24"/>
+        </w:rPr>
+      </w:pPr>
+      <w:r>
+        <w:rPr>
+          <w:rFonts w:ascii="標楷體" w:eastAsia="標楷體" w:hAnsi="標楷體" w:hint="eastAsia"/>
+          <w:szCs w:val="24"/>
+        </w:rPr>
+        <w:t xml:space="preserve">SELECT * FROM `students` </w:t>
+      </w:r>
+    </w:p>
+    <w:p>
+      <w:pPr>
+        <w:pStyle w:val="a3"/>
+        <w:ind w:leftChars="0" w:left="360"/>
+        <w:rPr>
+          <w:rFonts w:ascii="標楷體" w:eastAsia="標楷體" w:hAnsi="標楷體"/>
+          <w:szCs w:val="24"/>
+        </w:rPr>
+      </w:pPr>
+      <w:r>
+        <w:rPr>
+          <w:rFonts w:ascii="標楷體" w:eastAsia="標楷體" w:hAnsi="標楷體" w:hint="eastAsia"/>
+          <w:szCs w:val="24"/>
+        </w:rPr>
+        <w:t>ORDER BY</w:t>
+      </w:r>
+      <w:r>
+        <w:rPr>
+          <w:rFonts w:ascii="標楷體" w:eastAsia="標楷體" w:hAnsi="標楷體"/>
+          <w:szCs w:val="24"/>
+        </w:rPr>
+        <w:t xml:space="preserve"> </w:t>
+      </w:r>
+      <w:r>
+        <w:rPr>
+          <w:rFonts w:ascii="標楷體" w:eastAsia="標楷體" w:hAnsi="標楷體"/>
+          <w:szCs w:val="24"/>
+        </w:rPr>
+        <w:t>`cSex` ASC,</w:t>
+      </w:r>
+      <w:r>
+        <w:rPr>
+          <w:rFonts w:ascii="標楷體" w:eastAsia="標楷體" w:hAnsi="標楷體"/>
+          <w:szCs w:val="24"/>
+        </w:rPr>
+        <w:t>`cBirthday` DESC</w:t>
+      </w:r>
+      <w:r>
+        <w:rPr>
+          <w:rFonts w:ascii="標楷體" w:eastAsia="標楷體" w:hAnsi="標楷體"/>
+          <w:szCs w:val="24"/>
+        </w:rPr>
+        <w:t>,`</w:t>
+      </w:r>
+      <w:r>
+        <w:rPr>
+          <w:rFonts w:ascii="標楷體" w:eastAsia="標楷體" w:hAnsi="標楷體"/>
+          <w:szCs w:val="24"/>
+        </w:rPr>
+        <w:t>;</w:t>
+      </w:r>
+    </w:p>
+    <w:p>
+      <w:pPr>
+        <w:pStyle w:val="a3"/>
+        <w:ind w:leftChars="0" w:left="360"/>
+        <w:rPr>
+          <w:rFonts w:ascii="標楷體" w:eastAsia="標楷體" w:hAnsi="標楷體"/>
+          <w:szCs w:val="24"/>
+        </w:rPr>
+      </w:pPr>
+      <w:r>
+        <w:rPr>
+          <w:rFonts w:ascii="標楷體" w:eastAsia="標楷體" w:hAnsi="標楷體" w:hint="eastAsia"/>
+          <w:szCs w:val="24"/>
+        </w:rPr>
+        <w:t>顯示結果就會先以性別的值做排序，由於是文字型態 會以字母的排序作依據，若是</w:t>
+      </w:r>
+      <w:r>
+        <w:rPr>
+          <w:rFonts w:ascii="標楷體" w:eastAsia="標楷體" w:hAnsi="標楷體" w:hint="eastAsia"/>
+          <w:szCs w:val="24"/>
+        </w:rPr>
+        <w:t>性別相同會再依生日進行遞減排序</w:t>
+      </w:r>
+    </w:p>
+    <w:p>
+      <w:pPr>
+        <w:pStyle w:val="a3"/>
+        <w:ind w:leftChars="0" w:left="360"/>
+        <w:rPr>
+          <w:rFonts w:ascii="標楷體" w:eastAsia="標楷體" w:hAnsi="標楷體"/>
+          <w:szCs w:val="24"/>
+        </w:rPr>
+      </w:pPr>
+    </w:p>
+    <w:p>
+      <w:pPr>
+        <w:pStyle w:val="a3"/>
+        <w:ind w:leftChars="0" w:left="360"/>
+        <w:rPr>
+          <w:rFonts w:ascii="標楷體" w:eastAsia="標楷體" w:hAnsi="標楷體"/>
+          <w:szCs w:val="24"/>
+        </w:rPr>
+      </w:pPr>
+    </w:p>
+    <w:p>
+      <w:pPr>
+        <w:pStyle w:val="a3"/>
+        <w:ind w:leftChars="0" w:left="360"/>
+        <w:rPr>
+          <w:rFonts w:ascii="標楷體" w:eastAsia="標楷體" w:hAnsi="標楷體"/>
+          <w:szCs w:val="24"/>
+        </w:rPr>
+      </w:pPr>
+    </w:p>
+    <w:p>
+      <w:pPr>
+        <w:pStyle w:val="a3"/>
+        <w:ind w:leftChars="0" w:left="360"/>
+        <w:rPr>
+          <w:rFonts w:ascii="標楷體" w:eastAsia="標楷體" w:hAnsi="標楷體" w:hint="eastAsia"/>
+          <w:szCs w:val="24"/>
+        </w:rPr>
+      </w:pPr>
+    </w:p>
+    <w:p>
+      <w:pPr>
+        <w:pStyle w:val="a3"/>
+        <w:ind w:leftChars="0" w:left="360"/>
+        <w:rPr>
+          <w:rFonts w:ascii="標楷體" w:eastAsia="標楷體" w:hAnsi="標楷體"/>
+          <w:color w:val="92D050"/>
+          <w:szCs w:val="24"/>
+        </w:rPr>
+      </w:pPr>
+      <w:r>
+        <w:rPr>
+          <w:rFonts w:ascii="標楷體" w:eastAsia="標楷體" w:hAnsi="標楷體" w:hint="eastAsia"/>
+          <w:color w:val="92D050"/>
+          <w:szCs w:val="24"/>
+        </w:rPr>
+        <w:lastRenderedPageBreak/>
+        <w:t>LIMTIT:設定查詢顯示的筆數</w:t>
+      </w:r>
+    </w:p>
+    <w:p>
+      <w:pPr>
+        <w:pStyle w:val="a3"/>
+        <w:ind w:leftChars="0" w:left="360"/>
+        <w:rPr>
+          <w:rFonts w:ascii="標楷體" w:eastAsia="標楷體" w:hAnsi="標楷體"/>
+          <w:szCs w:val="24"/>
+        </w:rPr>
+      </w:pPr>
+      <w:r>
+        <w:rPr>
+          <w:rFonts w:ascii="標楷體" w:eastAsia="標楷體" w:hAnsi="標楷體" w:hint="eastAsia"/>
+          <w:szCs w:val="24"/>
+        </w:rPr>
+        <w:t>SELECT 欄位名稱 FROM 資料表名稱 LIMIT 開始顯示的筆數,顯示多少筆數</w:t>
+      </w:r>
+    </w:p>
+    <w:p>
+      <w:pPr>
+        <w:pStyle w:val="a3"/>
+        <w:ind w:leftChars="0" w:left="360"/>
+        <w:rPr>
+          <w:rFonts w:ascii="標楷體" w:eastAsia="標楷體" w:hAnsi="標楷體"/>
+          <w:szCs w:val="24"/>
+        </w:rPr>
+      </w:pPr>
+    </w:p>
+    <w:p>
+      <w:pPr>
+        <w:pStyle w:val="a3"/>
+        <w:ind w:leftChars="0" w:left="360"/>
+        <w:rPr>
+          <w:rFonts w:ascii="標楷體" w:eastAsia="標楷體" w:hAnsi="標楷體"/>
+          <w:szCs w:val="24"/>
+        </w:rPr>
+      </w:pPr>
+      <w:r>
+        <w:rPr>
+          <w:rFonts w:ascii="標楷體" w:eastAsia="標楷體" w:hAnsi="標楷體" w:hint="eastAsia"/>
+          <w:szCs w:val="24"/>
+        </w:rPr>
+        <w:t>例：</w:t>
+      </w:r>
+    </w:p>
+    <w:p>
+      <w:pPr>
+        <w:pStyle w:val="a3"/>
+        <w:ind w:leftChars="0" w:left="360"/>
+        <w:rPr>
+          <w:rStyle w:val="cm-number"/>
+          <w:rFonts w:ascii="標楷體" w:eastAsia="標楷體" w:hAnsi="標楷體"/>
+          <w:szCs w:val="24"/>
+        </w:rPr>
+      </w:pPr>
+      <w:hyperlink r:id="rId16" w:tgtFrame="mysql_doc" w:history="1">
+        <w:r>
+          <w:rPr>
+            <w:rStyle w:val="a8"/>
+            <w:rFonts w:ascii="標楷體" w:eastAsia="標楷體" w:hAnsi="標楷體"/>
+            <w:color w:val="auto"/>
+            <w:szCs w:val="24"/>
+            <w:u w:val="none"/>
+          </w:rPr>
+          <w:t>SELECT</w:t>
+        </w:r>
+      </w:hyperlink>
+      <w:r>
+        <w:rPr>
+          <w:rStyle w:val="apple-converted-space"/>
+          <w:rFonts w:ascii="標楷體" w:eastAsia="標楷體" w:hAnsi="標楷體"/>
+          <w:szCs w:val="24"/>
+        </w:rPr>
+        <w:t> </w:t>
+      </w:r>
+      <w:r>
+        <w:rPr>
+          <w:rFonts w:ascii="標楷體" w:eastAsia="標楷體" w:hAnsi="標楷體"/>
+          <w:szCs w:val="24"/>
+        </w:rPr>
+        <w:t>*</w:t>
+      </w:r>
+      <w:r>
+        <w:rPr>
+          <w:rStyle w:val="apple-converted-space"/>
+          <w:rFonts w:ascii="標楷體" w:eastAsia="標楷體" w:hAnsi="標楷體"/>
+          <w:szCs w:val="24"/>
+        </w:rPr>
+        <w:t> </w:t>
+      </w:r>
+      <w:r>
+        <w:rPr>
+          <w:rStyle w:val="cm-keyword"/>
+          <w:rFonts w:ascii="標楷體" w:eastAsia="標楷體" w:hAnsi="標楷體"/>
+          <w:szCs w:val="24"/>
+        </w:rPr>
+        <w:t>FROM</w:t>
+      </w:r>
+      <w:r>
+        <w:rPr>
+          <w:rStyle w:val="apple-converted-space"/>
+          <w:rFonts w:ascii="標楷體" w:eastAsia="標楷體" w:hAnsi="標楷體"/>
+          <w:szCs w:val="24"/>
+        </w:rPr>
+        <w:t> </w:t>
+      </w:r>
+      <w:r>
+        <w:rPr>
+          <w:rStyle w:val="cm-variable-2"/>
+          <w:rFonts w:ascii="標楷體" w:eastAsia="標楷體" w:hAnsi="標楷體"/>
+          <w:szCs w:val="24"/>
+        </w:rPr>
+        <w:t>`students`</w:t>
+      </w:r>
+      <w:r>
+        <w:rPr>
+          <w:rStyle w:val="apple-converted-space"/>
+          <w:rFonts w:ascii="標楷體" w:eastAsia="標楷體" w:hAnsi="標楷體"/>
+          <w:szCs w:val="24"/>
+        </w:rPr>
+        <w:t> </w:t>
+      </w:r>
+      <w:r>
+        <w:rPr>
+          <w:rStyle w:val="cm-keyword"/>
+          <w:rFonts w:ascii="標楷體" w:eastAsia="標楷體" w:hAnsi="標楷體"/>
+          <w:szCs w:val="24"/>
+        </w:rPr>
+        <w:t>LIMIT</w:t>
+      </w:r>
+      <w:r>
+        <w:rPr>
+          <w:rStyle w:val="apple-converted-space"/>
+          <w:rFonts w:ascii="標楷體" w:eastAsia="標楷體" w:hAnsi="標楷體"/>
+          <w:szCs w:val="24"/>
+        </w:rPr>
+        <w:t> </w:t>
+      </w:r>
+      <w:r>
+        <w:rPr>
+          <w:rStyle w:val="cm-number"/>
+          <w:rFonts w:ascii="標楷體" w:eastAsia="標楷體" w:hAnsi="標楷體"/>
+          <w:szCs w:val="24"/>
+        </w:rPr>
+        <w:t>2</w:t>
+      </w:r>
+      <w:r>
+        <w:rPr>
+          <w:rFonts w:ascii="標楷體" w:eastAsia="標楷體" w:hAnsi="標楷體"/>
+          <w:szCs w:val="24"/>
+        </w:rPr>
+        <w:t>,</w:t>
+      </w:r>
+      <w:r>
+        <w:rPr>
+          <w:rStyle w:val="cm-number"/>
+          <w:rFonts w:ascii="標楷體" w:eastAsia="標楷體" w:hAnsi="標楷體"/>
+          <w:szCs w:val="24"/>
+        </w:rPr>
+        <w:t>4</w:t>
+      </w:r>
+    </w:p>
+    <w:p>
+      <w:pPr>
+        <w:pStyle w:val="a3"/>
+        <w:ind w:leftChars="0" w:left="360"/>
+        <w:rPr>
+          <w:rStyle w:val="cm-number"/>
+          <w:rFonts w:ascii="標楷體" w:eastAsia="標楷體" w:hAnsi="標楷體"/>
+          <w:color w:val="116644"/>
+          <w:szCs w:val="24"/>
+        </w:rPr>
+      </w:pPr>
+    </w:p>
+    <w:p>
+      <w:pPr>
+        <w:pStyle w:val="a3"/>
+        <w:ind w:leftChars="0" w:left="360"/>
+        <w:rPr>
+          <w:rStyle w:val="cm-number"/>
+          <w:rFonts w:ascii="標楷體" w:eastAsia="標楷體" w:hAnsi="標楷體"/>
+          <w:color w:val="116644"/>
+          <w:szCs w:val="24"/>
+        </w:rPr>
+      </w:pPr>
+      <w:r>
+        <w:rPr>
+          <w:rStyle w:val="cm-number"/>
+          <w:rFonts w:ascii="標楷體" w:eastAsia="標楷體" w:hAnsi="標楷體" w:hint="eastAsia"/>
+          <w:color w:val="116644"/>
+          <w:szCs w:val="24"/>
+        </w:rPr>
+        <w:t>結果：</w:t>
+      </w:r>
+    </w:p>
+    <w:p>
+      <w:pPr>
+        <w:pStyle w:val="a3"/>
+        <w:ind w:leftChars="0" w:left="360"/>
+        <w:rPr>
+          <w:rFonts w:ascii="標楷體" w:eastAsia="標楷體" w:hAnsi="標楷體"/>
+          <w:szCs w:val="24"/>
+        </w:rPr>
+      </w:pPr>
+      <w:r>
+        <w:rPr>
+          <w:noProof/>
+        </w:rPr>
+        <w:drawing>
+          <wp:inline distT="0" distB="0" distL="0" distR="0" wp14:anchorId="5E883B69" wp14:editId="08375B2F">
+            <wp:extent cx="4616687" cy="1638384"/>
+            <wp:effectExtent l="0" t="0" r="0" b="0"/>
+            <wp:docPr id="9" name="圖片 9"/>
+            <wp:cNvGraphicFramePr>
+              <a:graphicFrameLocks xmlns:a="http://schemas.openxmlformats.org/drawingml/2006/main" noChangeAspect="1"/>
+            </wp:cNvGraphicFramePr>
+            <a:graphic xmlns:a="http://schemas.openxmlformats.org/drawingml/2006/main">
+              <a:graphicData uri="http://schemas.openxmlformats.org/drawingml/2006/picture">
+                <pic:pic xmlns:pic="http://schemas.openxmlformats.org/drawingml/2006/picture">
+                  <pic:nvPicPr>
+                    <pic:cNvPr id="1" name=""/>
+                    <pic:cNvPicPr/>
+                  </pic:nvPicPr>
+                  <pic:blipFill>
+                    <a:blip r:embed="rId17"/>
+                    <a:stretch>
+                      <a:fillRect/>
+                    </a:stretch>
+                  </pic:blipFill>
+                  <pic:spPr>
+                    <a:xfrm>
+                      <a:off x="0" y="0"/>
+                      <a:ext cx="4616687" cy="1638384"/>
+                    </a:xfrm>
+                    <a:prstGeom prst="rect">
+                      <a:avLst/>
+                    </a:prstGeom>
+                  </pic:spPr>
+                </pic:pic>
+              </a:graphicData>
+            </a:graphic>
+          </wp:inline>
+        </w:drawing>
+      </w:r>
+    </w:p>
+    <w:p>
+      <w:pPr>
+        <w:pStyle w:val="a3"/>
+        <w:ind w:leftChars="0" w:left="360"/>
+        <w:rPr>
+          <w:rFonts w:ascii="標楷體" w:eastAsia="標楷體" w:hAnsi="標楷體"/>
+          <w:szCs w:val="24"/>
+        </w:rPr>
+      </w:pPr>
+    </w:p>
+    <w:p>
+      <w:pPr>
+        <w:pStyle w:val="a3"/>
+        <w:ind w:leftChars="0" w:left="360"/>
+        <w:rPr>
+          <w:rFonts w:ascii="標楷體" w:eastAsia="標楷體" w:hAnsi="標楷體"/>
+          <w:color w:val="00B050"/>
+          <w:sz w:val="28"/>
+          <w:szCs w:val="28"/>
+        </w:rPr>
+      </w:pPr>
+      <w:r>
+        <w:rPr>
+          <w:rFonts w:ascii="標楷體" w:eastAsia="標楷體" w:hAnsi="標楷體" w:hint="eastAsia"/>
+          <w:color w:val="00B050"/>
+          <w:sz w:val="28"/>
+          <w:szCs w:val="28"/>
+        </w:rPr>
+        <w:t>MYSQL常用函式</w:t>
+      </w:r>
+    </w:p>
+    <w:p>
+      <w:pPr>
+        <w:pStyle w:val="a3"/>
+        <w:ind w:leftChars="0" w:left="360"/>
+        <w:rPr>
+          <w:rFonts w:ascii="標楷體" w:eastAsia="標楷體" w:hAnsi="標楷體"/>
+          <w:color w:val="92D050"/>
+          <w:sz w:val="28"/>
+          <w:szCs w:val="28"/>
+        </w:rPr>
+      </w:pPr>
+      <w:r>
+        <w:rPr>
+          <w:rFonts w:ascii="標楷體" w:eastAsia="標楷體" w:hAnsi="標楷體" w:hint="eastAsia"/>
+          <w:color w:val="92D050"/>
+          <w:sz w:val="28"/>
+          <w:szCs w:val="28"/>
+        </w:rPr>
+        <w:t>+</w:t>
+      </w:r>
+      <w:r>
+        <w:rPr>
+          <w:rFonts w:ascii="標楷體" w:eastAsia="標楷體" w:hAnsi="標楷體" w:hint="eastAsia"/>
+          <w:color w:val="92D050"/>
+          <w:sz w:val="28"/>
+          <w:szCs w:val="28"/>
+        </w:rPr>
+        <w:t>加法</w:t>
+      </w:r>
+    </w:p>
+    <w:p>
+      <w:pPr>
+        <w:pStyle w:val="a3"/>
+        <w:ind w:leftChars="0" w:left="360"/>
+        <w:rPr>
+          <w:rFonts w:ascii="標楷體" w:eastAsia="標楷體" w:hAnsi="標楷體" w:hint="eastAsia"/>
+          <w:color w:val="92D050"/>
+          <w:sz w:val="28"/>
+          <w:szCs w:val="28"/>
+        </w:rPr>
+      </w:pPr>
+      <w:r>
+        <w:rPr>
+          <w:rFonts w:ascii="標楷體" w:eastAsia="標楷體" w:hAnsi="標楷體" w:hint="eastAsia"/>
+          <w:color w:val="92D050"/>
+          <w:sz w:val="28"/>
+          <w:szCs w:val="28"/>
+        </w:rPr>
+        <w:t>-</w:t>
+      </w:r>
+      <w:r>
+        <w:rPr>
+          <w:rFonts w:ascii="標楷體" w:eastAsia="標楷體" w:hAnsi="標楷體" w:hint="eastAsia"/>
+          <w:color w:val="92D050"/>
+          <w:sz w:val="28"/>
+          <w:szCs w:val="28"/>
+        </w:rPr>
+        <w:t>減法</w:t>
+      </w:r>
+    </w:p>
+    <w:p>
+      <w:pPr>
+        <w:pStyle w:val="a3"/>
+        <w:ind w:leftChars="0" w:left="360"/>
+        <w:rPr>
+          <w:rFonts w:ascii="標楷體" w:eastAsia="標楷體" w:hAnsi="標楷體"/>
+          <w:color w:val="92D050"/>
+          <w:sz w:val="28"/>
+          <w:szCs w:val="28"/>
+        </w:rPr>
+      </w:pPr>
+      <w:r>
+        <w:rPr>
+          <w:rFonts w:ascii="標楷體" w:eastAsia="標楷體" w:hAnsi="標楷體"/>
+          <w:color w:val="92D050"/>
+          <w:sz w:val="28"/>
+          <w:szCs w:val="28"/>
+        </w:rPr>
+        <w:t>*</w:t>
+      </w:r>
+      <w:r>
+        <w:rPr>
+          <w:rFonts w:ascii="標楷體" w:eastAsia="標楷體" w:hAnsi="標楷體" w:hint="eastAsia"/>
+          <w:color w:val="92D050"/>
+          <w:sz w:val="28"/>
+          <w:szCs w:val="28"/>
+        </w:rPr>
+        <w:t>乘法</w:t>
+      </w:r>
+    </w:p>
+    <w:p>
+      <w:pPr>
+        <w:pStyle w:val="a3"/>
+        <w:ind w:leftChars="0" w:left="360"/>
+        <w:rPr>
+          <w:rFonts w:ascii="標楷體" w:eastAsia="標楷體" w:hAnsi="標楷體"/>
+          <w:color w:val="92D050"/>
+          <w:sz w:val="28"/>
+          <w:szCs w:val="28"/>
+        </w:rPr>
+      </w:pPr>
+      <w:r>
+        <w:rPr>
+          <w:rFonts w:ascii="標楷體" w:eastAsia="標楷體" w:hAnsi="標楷體"/>
+          <w:color w:val="92D050"/>
+          <w:sz w:val="28"/>
+          <w:szCs w:val="28"/>
+        </w:rPr>
+        <w:t>/</w:t>
+      </w:r>
+      <w:r>
+        <w:rPr>
+          <w:rFonts w:ascii="標楷體" w:eastAsia="標楷體" w:hAnsi="標楷體" w:hint="eastAsia"/>
+          <w:color w:val="92D050"/>
+          <w:sz w:val="28"/>
+          <w:szCs w:val="28"/>
+        </w:rPr>
+        <w:t>除法</w:t>
+      </w:r>
+    </w:p>
+    <w:p>
+      <w:pPr>
+        <w:rPr>
+          <w:rFonts w:ascii="標楷體" w:eastAsia="標楷體" w:hAnsi="標楷體" w:hint="eastAsia"/>
+          <w:sz w:val="28"/>
+          <w:szCs w:val="28"/>
+        </w:rPr>
+      </w:pPr>
+      <w:r>
+        <w:rPr>
+          <w:rFonts w:ascii="標楷體" w:eastAsia="標楷體" w:hAnsi="標楷體" w:hint="eastAsia"/>
+          <w:sz w:val="28"/>
+          <w:szCs w:val="28"/>
+        </w:rPr>
+        <w:t>例：要計算</w:t>
+      </w:r>
+      <w:r>
+        <w:rPr>
+          <w:rFonts w:ascii="標楷體" w:eastAsia="標楷體" w:hAnsi="標楷體" w:hint="eastAsia"/>
+          <w:sz w:val="28"/>
+          <w:szCs w:val="28"/>
+        </w:rPr>
+        <w:t>每個學生的標準體重，其公式為(身高-70)*0.6</w:t>
+      </w:r>
+    </w:p>
+    <w:p>
+      <w:pPr>
+        <w:rPr>
+          <w:rFonts w:ascii="標楷體" w:eastAsia="標楷體" w:hAnsi="標楷體" w:hint="eastAsia"/>
+          <w:sz w:val="28"/>
+          <w:szCs w:val="28"/>
+        </w:rPr>
+      </w:pPr>
+      <w:r>
+        <w:rPr>
+          <w:rFonts w:ascii="標楷體" w:eastAsia="標楷體" w:hAnsi="標楷體" w:hint="eastAsia"/>
+          <w:sz w:val="28"/>
+          <w:szCs w:val="28"/>
+        </w:rPr>
+        <w:t>並顯示一欄計算目前體重與標準體重的差距</w:t>
+      </w:r>
+    </w:p>
+    <w:p>
+      <w:pPr>
+        <w:rPr>
+          <w:rFonts w:ascii="標楷體" w:eastAsia="標楷體" w:hAnsi="標楷體"/>
+          <w:sz w:val="28"/>
+          <w:szCs w:val="28"/>
+        </w:rPr>
+      </w:pPr>
+    </w:p>
+    <w:p>
+      <w:pPr>
+        <w:rPr>
+          <w:rFonts w:ascii="標楷體" w:eastAsia="標楷體" w:hAnsi="標楷體" w:hint="eastAsia"/>
+          <w:sz w:val="28"/>
+          <w:szCs w:val="28"/>
+        </w:rPr>
+      </w:pPr>
+      <w:r>
+        <w:rPr>
+          <w:rFonts w:ascii="標楷體" w:eastAsia="標楷體" w:hAnsi="標楷體" w:hint="eastAsia"/>
+          <w:sz w:val="28"/>
+          <w:szCs w:val="28"/>
+        </w:rPr>
+        <w:t xml:space="preserve">SELECT </w:t>
+      </w:r>
+      <w:r>
+        <w:rPr>
+          <w:rFonts w:ascii="標楷體" w:eastAsia="標楷體" w:hAnsi="標楷體"/>
+          <w:sz w:val="28"/>
+          <w:szCs w:val="28"/>
+        </w:rPr>
+        <w:t>`</w:t>
+      </w:r>
+      <w:r>
+        <w:rPr>
+          <w:rFonts w:ascii="標楷體" w:eastAsia="標楷體" w:hAnsi="標楷體" w:hint="eastAsia"/>
+          <w:sz w:val="28"/>
+          <w:szCs w:val="28"/>
+        </w:rPr>
+        <w:t>cID</w:t>
+      </w:r>
+      <w:r>
+        <w:rPr>
+          <w:rFonts w:ascii="標楷體" w:eastAsia="標楷體" w:hAnsi="標楷體"/>
+          <w:sz w:val="28"/>
+          <w:szCs w:val="28"/>
+        </w:rPr>
+        <w:t>` AS `</w:t>
+      </w:r>
+      <w:r>
+        <w:rPr>
+          <w:rFonts w:ascii="標楷體" w:eastAsia="標楷體" w:hAnsi="標楷體" w:hint="eastAsia"/>
+          <w:sz w:val="28"/>
+          <w:szCs w:val="28"/>
+        </w:rPr>
+        <w:t>座號`</w:t>
+      </w:r>
+      <w:r>
+        <w:rPr>
+          <w:rFonts w:ascii="標楷體" w:eastAsia="標楷體" w:hAnsi="標楷體"/>
+          <w:sz w:val="28"/>
+          <w:szCs w:val="28"/>
+        </w:rPr>
+        <w:t>,</w:t>
+      </w:r>
+      <w:r>
+        <w:rPr>
+          <w:rFonts w:ascii="標楷體" w:eastAsia="標楷體" w:hAnsi="標楷體" w:hint="eastAsia"/>
+          <w:sz w:val="28"/>
+          <w:szCs w:val="28"/>
+        </w:rPr>
+        <w:t xml:space="preserve"> cName` AS `姓名`</w:t>
+      </w:r>
+      <w:r>
+        <w:rPr>
+          <w:rFonts w:ascii="標楷體" w:eastAsia="標楷體" w:hAnsi="標楷體"/>
+          <w:sz w:val="28"/>
+          <w:szCs w:val="28"/>
+        </w:rPr>
+        <w:t>,</w:t>
+      </w:r>
+      <w:r>
+        <w:rPr>
+          <w:rFonts w:ascii="標楷體" w:eastAsia="標楷體" w:hAnsi="標楷體"/>
+          <w:sz w:val="28"/>
+          <w:szCs w:val="28"/>
+        </w:rPr>
+        <w:t xml:space="preserve"> `cHeight` AS `</w:t>
+      </w:r>
+      <w:r>
+        <w:rPr>
+          <w:rFonts w:ascii="標楷體" w:eastAsia="標楷體" w:hAnsi="標楷體" w:hint="eastAsia"/>
+          <w:sz w:val="28"/>
+          <w:szCs w:val="28"/>
+        </w:rPr>
+        <w:t>身高</w:t>
+      </w:r>
+      <w:r>
+        <w:rPr>
+          <w:rFonts w:ascii="標楷體" w:eastAsia="標楷體" w:hAnsi="標楷體"/>
+          <w:sz w:val="28"/>
+          <w:szCs w:val="28"/>
+        </w:rPr>
+        <w:t>`</w:t>
+      </w:r>
+      <w:r>
+        <w:rPr>
+          <w:rFonts w:ascii="標楷體" w:eastAsia="標楷體" w:hAnsi="標楷體"/>
+          <w:sz w:val="28"/>
+          <w:szCs w:val="28"/>
+        </w:rPr>
+        <w:t>,</w:t>
+      </w:r>
+      <w:r>
+        <w:rPr>
+          <w:rFonts w:ascii="標楷體" w:eastAsia="標楷體" w:hAnsi="標楷體"/>
+          <w:sz w:val="28"/>
+          <w:szCs w:val="28"/>
+        </w:rPr>
+        <w:t>`cWeight` AS `</w:t>
+      </w:r>
+      <w:r>
+        <w:rPr>
+          <w:rFonts w:ascii="標楷體" w:eastAsia="標楷體" w:hAnsi="標楷體" w:hint="eastAsia"/>
+          <w:sz w:val="28"/>
+          <w:szCs w:val="28"/>
+        </w:rPr>
+        <w:t>體重`,</w:t>
+      </w:r>
+      <w:r>
+        <w:rPr>
+          <w:rFonts w:ascii="標楷體" w:eastAsia="標楷體" w:hAnsi="標楷體"/>
+          <w:sz w:val="28"/>
+          <w:szCs w:val="28"/>
+        </w:rPr>
+        <w:t>(`</w:t>
+      </w:r>
+      <w:r>
+        <w:rPr>
+          <w:rFonts w:ascii="標楷體" w:eastAsia="標楷體" w:hAnsi="標楷體" w:hint="eastAsia"/>
+          <w:sz w:val="28"/>
+          <w:szCs w:val="28"/>
+        </w:rPr>
+        <w:t>cHeight</w:t>
+      </w:r>
+      <w:r>
+        <w:rPr>
+          <w:rFonts w:ascii="標楷體" w:eastAsia="標楷體" w:hAnsi="標楷體"/>
+          <w:sz w:val="28"/>
+          <w:szCs w:val="28"/>
+        </w:rPr>
+        <w:t>`-70)*0.6 AS `</w:t>
+      </w:r>
+      <w:r>
+        <w:rPr>
+          <w:rFonts w:ascii="標楷體" w:eastAsia="標楷體" w:hAnsi="標楷體" w:hint="eastAsia"/>
+          <w:sz w:val="28"/>
+          <w:szCs w:val="28"/>
+        </w:rPr>
+        <w:t>標準體重`,</w:t>
+      </w:r>
+    </w:p>
+    <w:p>
+      <w:pPr>
+        <w:rPr>
+          <w:rFonts w:ascii="標楷體" w:eastAsia="標楷體" w:hAnsi="標楷體" w:hint="eastAsia"/>
+          <w:sz w:val="28"/>
+          <w:szCs w:val="28"/>
+        </w:rPr>
+      </w:pPr>
+      <w:r>
+        <w:rPr>
+          <w:rFonts w:ascii="標楷體" w:eastAsia="標楷體" w:hAnsi="標楷體"/>
+          <w:sz w:val="28"/>
+          <w:szCs w:val="28"/>
+        </w:rPr>
+        <w:t>(`cWeight`-</w:t>
+      </w:r>
+      <w:r>
+        <w:rPr>
+          <w:rFonts w:ascii="標楷體" w:eastAsia="標楷體" w:hAnsi="標楷體"/>
+          <w:sz w:val="28"/>
+          <w:szCs w:val="28"/>
+        </w:rPr>
+        <w:t>(`</w:t>
+      </w:r>
+      <w:r>
+        <w:rPr>
+          <w:rFonts w:ascii="標楷體" w:eastAsia="標楷體" w:hAnsi="標楷體" w:hint="eastAsia"/>
+          <w:sz w:val="28"/>
+          <w:szCs w:val="28"/>
+        </w:rPr>
+        <w:t>cHeight</w:t>
+      </w:r>
+      <w:r>
+        <w:rPr>
+          <w:rFonts w:ascii="標楷體" w:eastAsia="標楷體" w:hAnsi="標楷體"/>
+          <w:sz w:val="28"/>
+          <w:szCs w:val="28"/>
+        </w:rPr>
+        <w:t>`-70)*0.6</w:t>
+      </w:r>
+      <w:r>
+        <w:rPr>
+          <w:rFonts w:ascii="標楷體" w:eastAsia="標楷體" w:hAnsi="標楷體"/>
+          <w:sz w:val="28"/>
+          <w:szCs w:val="28"/>
+        </w:rPr>
+        <w:t>) AS `</w:t>
+      </w:r>
+      <w:r>
+        <w:rPr>
+          <w:rFonts w:ascii="標楷體" w:eastAsia="標楷體" w:hAnsi="標楷體" w:hint="eastAsia"/>
+          <w:sz w:val="28"/>
+          <w:szCs w:val="28"/>
+        </w:rPr>
+        <w:t>差距` FROM students;</w:t>
+      </w:r>
+    </w:p>
+    <w:p>
+      <w:pPr>
+        <w:rPr>
+          <w:rFonts w:ascii="標楷體" w:eastAsia="標楷體" w:hAnsi="標楷體"/>
+          <w:sz w:val="28"/>
+          <w:szCs w:val="28"/>
+        </w:rPr>
+      </w:pPr>
+      <w:r>
+        <w:rPr>
+          <w:rFonts w:ascii="標楷體" w:eastAsia="標楷體" w:hAnsi="標楷體" w:hint="eastAsia"/>
+          <w:sz w:val="28"/>
+          <w:szCs w:val="28"/>
+        </w:rPr>
+        <w:lastRenderedPageBreak/>
+        <w:t>結果：</w:t>
+      </w:r>
+    </w:p>
+    <w:p>
+      <w:pPr>
+        <w:rPr>
+          <w:rFonts w:ascii="標楷體" w:eastAsia="標楷體" w:hAnsi="標楷體" w:hint="eastAsia"/>
+          <w:color w:val="92D050"/>
+          <w:sz w:val="28"/>
+          <w:szCs w:val="28"/>
+        </w:rPr>
+      </w:pPr>
+      <w:r>
+        <w:rPr>
+          <w:noProof/>
+        </w:rPr>
+        <w:drawing>
+          <wp:inline distT="0" distB="0" distL="0" distR="0" wp14:anchorId="07298EFA" wp14:editId="2DF875CD">
+            <wp:extent cx="2902099" cy="1124008"/>
+            <wp:effectExtent l="0" t="0" r="0" b="0"/>
+            <wp:docPr id="10" name="圖片 10"/>
+            <wp:cNvGraphicFramePr>
+              <a:graphicFrameLocks xmlns:a="http://schemas.openxmlformats.org/drawingml/2006/main" noChangeAspect="1"/>
+            </wp:cNvGraphicFramePr>
+            <a:graphic xmlns:a="http://schemas.openxmlformats.org/drawingml/2006/main">
+              <a:graphicData uri="http://schemas.openxmlformats.org/drawingml/2006/picture">
+                <pic:pic xmlns:pic="http://schemas.openxmlformats.org/drawingml/2006/picture">
+                  <pic:nvPicPr>
+                    <pic:cNvPr id="1" name=""/>
+                    <pic:cNvPicPr/>
+                  </pic:nvPicPr>
+                  <pic:blipFill>
+                    <a:blip r:embed="rId18"/>
+                    <a:stretch>
+                      <a:fillRect/>
+                    </a:stretch>
+                  </pic:blipFill>
+                  <pic:spPr>
+                    <a:xfrm>
+                      <a:off x="0" y="0"/>
+                      <a:ext cx="2902099" cy="1124008"/>
+                    </a:xfrm>
+                    <a:prstGeom prst="rect">
+                      <a:avLst/>
+                    </a:prstGeom>
+                  </pic:spPr>
+                </pic:pic>
+              </a:graphicData>
+            </a:graphic>
+          </wp:inline>
+        </w:drawing>
       </w:r>
       <w:bookmarkStart w:id="0" w:name="_GoBack"/>
       <w:bookmarkEnd w:id="0"/>
-      <w:r>
-        <w:rPr>
-          <w:rFonts w:ascii="標楷體" w:eastAsia="標楷體" w:hAnsi="標楷體" w:hint="eastAsia"/>
-          <w:szCs w:val="24"/>
-        </w:rPr>
-        <w:t>x`=</w:t>
-      </w:r>
-      <w:r>
-        <w:rPr>
-          <w:rFonts w:ascii="標楷體" w:eastAsia="標楷體" w:hAnsi="標楷體"/>
-          <w:szCs w:val="24"/>
-        </w:rPr>
-        <w:t>”M”;</w:t>
-      </w:r>
     </w:p>
     <w:sectPr>
       <w:pgSz w:w="11906" w:h="16838"/>
@@ -2465,6 +4260,44 @@
     </w:sectPr>
   </w:body>
 </w:document>
+</file>
+
+<file path=word/endnotes.xml><?xml version="1.0" encoding="utf-8"?>
+<w:endnotes xmlns:wpc="http://schemas.microsoft.com/office/word/2010/wordprocessingCanvas" xmlns:mc="http://schemas.openxmlformats.org/markup-compatibility/2006" xmlns:o="urn:schemas-microsoft-com:office:office" xmlns:r="http://schemas.openxmlformats.org/officeDocument/2006/relationships" xmlns:m="http://schemas.openxmlformats.org/officeDocument/2006/math" xmlns:v="urn:schemas-microsoft-com:vml" xmlns:wp14="http://schemas.microsoft.com/office/word/2010/wordprocessingDrawing" xmlns:wp="http://schemas.openxmlformats.org/drawingml/2006/wordprocessingDrawing" xmlns:w10="urn:schemas-microsoft-com:office:word" xmlns:w="http://schemas.openxmlformats.org/wordprocessingml/2006/main" xmlns:w14="http://schemas.microsoft.com/office/word/2010/wordml" xmlns:w15="http://schemas.microsoft.com/office/word/2012/wordml" xmlns:wpg="http://schemas.microsoft.com/office/word/2010/wordprocessingGroup" xmlns:wpi="http://schemas.microsoft.com/office/word/2010/wordprocessingInk" xmlns:wne="http://schemas.microsoft.com/office/word/2006/wordml" xmlns:wps="http://schemas.microsoft.com/office/word/2010/wordprocessingShape" mc:Ignorable="w14 w15 wp14">
+  <w:endnote w:type="separator" w:id="-1">
+    <w:p>
+      <w:r>
+        <w:separator/>
+      </w:r>
+    </w:p>
+  </w:endnote>
+  <w:endnote w:type="continuationSeparator" w:id="0">
+    <w:p>
+      <w:r>
+        <w:continuationSeparator/>
+      </w:r>
+    </w:p>
+  </w:endnote>
+</w:endnotes>
+</file>
+
+<file path=word/footnotes.xml><?xml version="1.0" encoding="utf-8"?>
+<w:footnotes xmlns:wpc="http://schemas.microsoft.com/office/word/2010/wordprocessingCanvas" xmlns:mc="http://schemas.openxmlformats.org/markup-compatibility/2006" xmlns:o="urn:schemas-microsoft-com:office:office" xmlns:r="http://schemas.openxmlformats.org/officeDocument/2006/relationships" xmlns:m="http://schemas.openxmlformats.org/officeDocument/2006/math" xmlns:v="urn:schemas-microsoft-com:vml" xmlns:wp14="http://schemas.microsoft.com/office/word/2010/wordprocessingDrawing" xmlns:wp="http://schemas.openxmlformats.org/drawingml/2006/wordprocessingDrawing" xmlns:w10="urn:schemas-microsoft-com:office:word" xmlns:w="http://schemas.openxmlformats.org/wordprocessingml/2006/main" xmlns:w14="http://schemas.microsoft.com/office/word/2010/wordml" xmlns:w15="http://schemas.microsoft.com/office/word/2012/wordml" xmlns:wpg="http://schemas.microsoft.com/office/word/2010/wordprocessingGroup" xmlns:wpi="http://schemas.microsoft.com/office/word/2010/wordprocessingInk" xmlns:wne="http://schemas.microsoft.com/office/word/2006/wordml" xmlns:wps="http://schemas.microsoft.com/office/word/2010/wordprocessingShape" mc:Ignorable="w14 w15 wp14">
+  <w:footnote w:type="separator" w:id="-1">
+    <w:p>
+      <w:r>
+        <w:separator/>
+      </w:r>
+    </w:p>
+  </w:footnote>
+  <w:footnote w:type="continuationSeparator" w:id="0">
+    <w:p>
+      <w:r>
+        <w:continuationSeparator/>
+      </w:r>
+    </w:p>
+  </w:footnote>
+</w:footnotes>
 </file>
 
 <file path=word/numbering.xml><?xml version="1.0" encoding="utf-8"?>
@@ -2995,6 +4828,98 @@
       <w:ind w:leftChars="200" w:left="480"/>
     </w:pPr>
   </w:style>
+  <w:style w:type="paragraph" w:styleId="a4">
+    <w:name w:val="header"/>
+    <w:basedOn w:val="a"/>
+    <w:link w:val="a5"/>
+    <w:uiPriority w:val="99"/>
+    <w:unhideWhenUsed/>
+    <w:rsid w:val="00983EE2"/>
+    <w:pPr>
+      <w:tabs>
+        <w:tab w:val="center" w:pos="4153"/>
+        <w:tab w:val="right" w:pos="8306"/>
+      </w:tabs>
+      <w:snapToGrid w:val="0"/>
+    </w:pPr>
+    <w:rPr>
+      <w:sz w:val="20"/>
+      <w:szCs w:val="20"/>
+    </w:rPr>
+  </w:style>
+  <w:style w:type="character" w:customStyle="1" w:styleId="a5">
+    <w:name w:val="頁首 字元"/>
+    <w:basedOn w:val="a0"/>
+    <w:link w:val="a4"/>
+    <w:uiPriority w:val="99"/>
+    <w:rsid w:val="00983EE2"/>
+    <w:rPr>
+      <w:sz w:val="20"/>
+      <w:szCs w:val="20"/>
+    </w:rPr>
+  </w:style>
+  <w:style w:type="paragraph" w:styleId="a6">
+    <w:name w:val="footer"/>
+    <w:basedOn w:val="a"/>
+    <w:link w:val="a7"/>
+    <w:uiPriority w:val="99"/>
+    <w:unhideWhenUsed/>
+    <w:rsid w:val="00983EE2"/>
+    <w:pPr>
+      <w:tabs>
+        <w:tab w:val="center" w:pos="4153"/>
+        <w:tab w:val="right" w:pos="8306"/>
+      </w:tabs>
+      <w:snapToGrid w:val="0"/>
+    </w:pPr>
+    <w:rPr>
+      <w:sz w:val="20"/>
+      <w:szCs w:val="20"/>
+    </w:rPr>
+  </w:style>
+  <w:style w:type="character" w:customStyle="1" w:styleId="a7">
+    <w:name w:val="頁尾 字元"/>
+    <w:basedOn w:val="a0"/>
+    <w:link w:val="a6"/>
+    <w:uiPriority w:val="99"/>
+    <w:rsid w:val="00983EE2"/>
+    <w:rPr>
+      <w:sz w:val="20"/>
+      <w:szCs w:val="20"/>
+    </w:rPr>
+  </w:style>
+  <w:style w:type="character" w:customStyle="1" w:styleId="cm-keyword">
+    <w:name w:val="cm-keyword"/>
+    <w:basedOn w:val="a0"/>
+    <w:rsid w:val="00A03F77"/>
+  </w:style>
+  <w:style w:type="character" w:styleId="a8">
+    <w:name w:val="Hyperlink"/>
+    <w:basedOn w:val="a0"/>
+    <w:uiPriority w:val="99"/>
+    <w:semiHidden/>
+    <w:unhideWhenUsed/>
+    <w:rsid w:val="00A03F77"/>
+    <w:rPr>
+      <w:color w:val="0000FF"/>
+      <w:u w:val="single"/>
+    </w:rPr>
+  </w:style>
+  <w:style w:type="character" w:customStyle="1" w:styleId="apple-converted-space">
+    <w:name w:val="apple-converted-space"/>
+    <w:basedOn w:val="a0"/>
+    <w:rsid w:val="00A03F77"/>
+  </w:style>
+  <w:style w:type="character" w:customStyle="1" w:styleId="cm-variable-2">
+    <w:name w:val="cm-variable-2"/>
+    <w:basedOn w:val="a0"/>
+    <w:rsid w:val="00A03F77"/>
+  </w:style>
+  <w:style w:type="character" w:customStyle="1" w:styleId="cm-number">
+    <w:name w:val="cm-number"/>
+    <w:basedOn w:val="a0"/>
+    <w:rsid w:val="00A03F77"/>
+  </w:style>
 </w:styles>
 </file>
 
@@ -3264,7 +5189,7 @@
 </file>
 
 <file path=customXml/itemProps1.xml><?xml version="1.0" encoding="utf-8"?>
-<ds:datastoreItem xmlns:ds="http://schemas.openxmlformats.org/officeDocument/2006/customXml" ds:itemID="{72B9DE9E-2776-477D-8CF4-0F1634886268}">
+<ds:datastoreItem xmlns:ds="http://schemas.openxmlformats.org/officeDocument/2006/customXml" ds:itemID="{9032BF94-2308-4AD4-8229-3A9FF9A1B0D3}">
   <ds:schemaRefs>
     <ds:schemaRef ds:uri="http://schemas.openxmlformats.org/officeDocument/2006/bibliography"/>
   </ds:schemaRefs>
